--- a/tidyverse_fetuses.docx
+++ b/tidyverse_fetuses.docx
@@ -264,7 +264,7 @@
         <w:t xml:space="preserve">’</w:t>
       </w:r>
       <w:r>
-        <w:t xml:space="preserve">. You should see a blank text file appear in the text file window in the top-left corner of R studio. Save it (click on File, then Save) and give it a name, like</w:t>
+        <w:t xml:space="preserve">. You should see a blank text file appear in the text file window in the top-left corner of R studio. Save it (click on File, then Save) and name it</w:t>
       </w:r>
       <w:r>
         <w:t xml:space="preserve"> </w:t>
@@ -279,7 +279,10 @@
         <w:t xml:space="preserve">’</w:t>
       </w:r>
       <w:r>
-        <w:t xml:space="preserve">. The RStudio window also contains three other windows: the R console (bottom left), Environment/History/Connections window (top right), and the Files/Plots/Packages/Help/Viewer window (bottom right). You can copy code given here in</w:t>
+        <w:t xml:space="preserve"> </w:t>
+      </w:r>
+      <w:r>
+        <w:t xml:space="preserve">(make sure that you save this file in the same folder as the</w:t>
       </w:r>
       <w:r>
         <w:t xml:space="preserve"> </w:t>
@@ -288,6 +291,24 @@
         <w:t xml:space="preserve">‘</w:t>
       </w:r>
       <w:r>
+        <w:t xml:space="preserve">calf_fetuses.xlsx</w:t>
+      </w:r>
+      <w:r>
+        <w:t xml:space="preserve">’</w:t>
+      </w:r>
+      <w:r>
+        <w:t xml:space="preserve"> </w:t>
+      </w:r>
+      <w:r>
+        <w:t xml:space="preserve">data file that you have downloaded from Absalon). The RStudio window also contains three other windows: the R console (bottom left), Environment/History/Connections window (top right), and the Files/Plots/Packages/Help/Viewer window (bottom right). You can copy code given here in</w:t>
+      </w:r>
+      <w:r>
+        <w:t xml:space="preserve"> </w:t>
+      </w:r>
+      <w:r>
+        <w:t xml:space="preserve">‘</w:t>
+      </w:r>
+      <w:r>
         <w:t xml:space="preserve">R code chunks</w:t>
       </w:r>
       <w:r>
@@ -328,7 +349,7 @@
         <w:pStyle w:val="FirstParagraph"/>
       </w:pPr>
       <w:r>
-        <w:t xml:space="preserve">…and paste them into your tidy_fetuses.R file in the text file window within RStudio. To run the code, place the cursor somewhere on the line you want to run, and click</w:t>
+        <w:t xml:space="preserve">…and paste them into your (currently blank) tidy_fetuses.R script in the text file window within RStudio. To run the code, place the cursor somewhere on the line you want to run, and click</w:t>
       </w:r>
       <w:r>
         <w:t xml:space="preserve"> </w:t>
@@ -713,7 +734,7 @@
         <w:rPr>
           <w:rStyle w:val="VerbatimChar"/>
         </w:rPr>
-        <w:t xml:space="preserve">## ── Attaching packages ───────────────────────────────────────────────────────────── tidyverse 1.2.1 ──</w:t>
+        <w:t xml:space="preserve">## ── Attaching packages ─────────────────────────────────────────────────────────────────────── tidyverse 1.2.1 ──</w:t>
       </w:r>
     </w:p>
     <w:p>
@@ -724,7 +745,7 @@
         <w:rPr>
           <w:rStyle w:val="VerbatimChar"/>
         </w:rPr>
-        <w:t xml:space="preserve">## ✔ ggplot2 3.1.0     ✔ purrr   0.2.5</w:t>
+        <w:t xml:space="preserve">## ✔ ggplot2 3.1.0     ✔ purrr   0.3.0</w:t>
       </w:r>
       <w:r>
         <w:br w:type="textWrapping"/>
@@ -742,7 +763,7 @@
         <w:rPr>
           <w:rStyle w:val="VerbatimChar"/>
         </w:rPr>
-        <w:t xml:space="preserve">## ✔ tidyr   0.8.2     ✔ stringr 1.3.1</w:t>
+        <w:t xml:space="preserve">## ✔ tidyr   0.8.2     ✔ stringr 1.4.0</w:t>
       </w:r>
       <w:r>
         <w:br w:type="textWrapping"/>
@@ -762,7 +783,7 @@
         <w:rPr>
           <w:rStyle w:val="VerbatimChar"/>
         </w:rPr>
-        <w:t xml:space="preserve">## ── Conflicts ──────────────────────────────────────────────────────────────── tidyverse_conflicts() ──</w:t>
+        <w:t xml:space="preserve">## ── Conflicts ────────────────────────────────────────────────────────────────────────── tidyverse_conflicts() ──</w:t>
       </w:r>
       <w:r>
         <w:br w:type="textWrapping"/>
@@ -2533,7 +2554,7 @@
         <w:pStyle w:val="FirstParagraph"/>
       </w:pPr>
       <w:r>
-        <w:t xml:space="preserve">In order to be able to format our variables correctly, we need to modify the data frame we have created. Note that we are do NOT want to modify the original Excel file, only the data frame within R. There are several ways to do this, but here we will stick with the tidyverse approach.</w:t>
+        <w:t xml:space="preserve">In order to be able to format our variables correctly, we need to modify the data frame we have created. Note that we do NOT want to modify the original Excel file, only the data frame within R. There are several ways to do this, but here we will stick with the tidyverse approach.</w:t>
       </w:r>
     </w:p>
     <w:p>
@@ -5609,7 +5630,7 @@
         <w:pStyle w:val="FirstParagraph"/>
       </w:pPr>
       <w:r>
-        <w:t xml:space="preserve">In the real world, we won’t want to spend time examining all of the factors to make sure that there aren’t any typos - particularly when we think the data should be correct to start with! This can lead to errors, because we might not check as carefully as we should and therefore miss problems with the data. So it is much better practice to tell parse_factor what to expect by using the levels argument:</w:t>
+        <w:t xml:space="preserve">In the real world, we do not want to spend time examining all of the factors to make sure that there aren’t any typos - particularly when we think the data should be correct to start with! This can lead to errors, because we might not check as carefully as we should and therefore miss problems with the data. So it is much better practice to tell parse_factor what to expect by using the levels argument:</w:t>
       </w:r>
     </w:p>
     <w:p>
@@ -7858,7 +7879,7 @@
         <w:t xml:space="preserve"> </w:t>
       </w:r>
       <w:r>
-        <w:t xml:space="preserve">before the parity number, and the second step creates a factor from the character variable as we did before. The only problem with this is that we haven’t specified levels to parse_factor(), so if we have any errors in the data (e.g. a negative number for parity) then we won’t detect these. A good trick is to automatically create a wide range of possible parity levels without having to type them all out:</w:t>
+        <w:t xml:space="preserve">before the parity number, and the second step creates a factor from the character variable as we did before. The only problem with this is that we haven’t specified levels to parse_factor(), so if we have any errors in the data (e.g. a negative number for parity) then we will not detect these. A good trick is to automatically create a wide range of possible parity levels without having to type them all out:</w:t>
       </w:r>
     </w:p>
     <w:p>
@@ -10068,7 +10089,7 @@
         <w:pStyle w:val="FirstParagraph"/>
       </w:pPr>
       <w:r>
-        <w:t xml:space="preserve">Dates are a very specific type of variable that we can do special things with, such as calculating the number of days between two dates, and extracting parts of the date e.g. the year, day of the week, month name etc. But in order to be able to do this, R must first store the variable as a date. When reading an Excel file using read_excel this is usually done automatically, but sometimes we can end up with a text variable that contains text representing the date (and this will always happen when reading data from a CSV file using read_csv). In this case, we can use the parse_date function if the date is written in the ISO standard format of YYYY-MM-DD:</w:t>
+        <w:t xml:space="preserve">Dates are a very specific type of variable that we can do special things with, such as calculating the number of days between two dates, and extracting parts of the date e.g. the year, day of the week, month name etc. But in order to be able to do this, R must first store the variable as a date. When reading an Excel file using read_excel this is usually done automatically, but sometimes we can end up with a text variable that contains text representing the date. In this case, we can use the parse_date function if the date is written in the ISO standard format of YYYY-MM-DD:</w:t>
       </w:r>
     </w:p>
     <w:p>
@@ -15454,7 +15475,7 @@
         <w:pStyle w:val="BodyText"/>
       </w:pPr>
       <w:r>
-        <w:t xml:space="preserve">This code has several steps: first we extract the variables we are interested in using select(), then we add an ID variable so that we know how the rows in the new data frame relate to the rows in the fetuses_full data frame, then we use gather to convert all columns in the data into long format (with the exception of ID and age_days), then we make the plot. You can see from the structure of plotdata that we now have 786 observations, which is exactly three times the original 262 observations because each ID is repeated three times. This process of creating a new data frame containing the specific data that we want to plot (and in the correct format) is something we will do a lot.</w:t>
+        <w:t xml:space="preserve">This code has several steps: first we add an ID variable so that we know how the rows in the new data frame relate to the rows in the fetuses_full data frame, then we extract the variables we are interested in using select(), then we use gather to convert all columns in the data into long format (with the exception of ID and age_days), then we make the plot. You can see from the structure of plotdata that we now have 786 observations, which is exactly three times the original 262 observations because each ID is repeated three times. This process of creating a new data frame containing the specific data that we want to plot (and in the correct format) is something we will do a lot.</w:t>
       </w:r>
     </w:p>
     <w:p>
@@ -16473,7 +16494,22 @@
         </w:numPr>
       </w:pPr>
       <w:r>
-        <w:t xml:space="preserve">R script files are really just text files, so it is a good idea to stick to standard ASCII text characters - these do not include å æ or ø. You can use these in comments with only one small drawback: you will then get asked for an encoding to use when saving the file (pick either latin1 or UTF-8). It is important to write lots of useful comments so if you prefer to stick to danish for your comments then feel free. But you should definitely not use å æ or ø in the R code itself, including in variable names: this can lead to problems with your code spontaneously breaking if the encoding is changed later on (this can happen just by sending the R script file over email).</w:t>
+        <w:t xml:space="preserve">R script files are really just text files, so it is a good idea to stick to standard ASCII text characters - these do not include æ, ø or å. You can use these in comments with only one small drawback: you will then get asked for an encoding to use when saving the file (pick either latin1 or UTF-8). It is important to</w:t>
+      </w:r>
+      <w:r>
+        <w:t xml:space="preserve"> </w:t>
+      </w:r>
+      <w:r>
+        <w:rPr>
+          <w:b/>
+        </w:rPr>
+        <w:t xml:space="preserve">ALWAYS</w:t>
+      </w:r>
+      <w:r>
+        <w:t xml:space="preserve"> </w:t>
+      </w:r>
+      <w:r>
+        <w:t xml:space="preserve">write lots of useful comments in your R scripts, so if you prefer to stick to danish for your comments then feel free. But you should definitely not use å æ or ø in the R code itself, including in variable names: this can lead to problems with your code spontaneously breaking if the encoding is changed later on (this can happen just by sending the R script file over email). You can always use ae, oe and aa instead of æ, ø and å.</w:t>
       </w:r>
     </w:p>
     <w:p>
@@ -16484,7 +16520,7 @@
         </w:numPr>
       </w:pPr>
       <w:r>
-        <w:t xml:space="preserve">When you are writing R scripts, try to make sure that the entire script file contains valid code all the way though, and that code at the start of the R script does not depend on code written further down in the script. You should be able to clean out your environment by clicking the sweeping brush to the right of</w:t>
+        <w:t xml:space="preserve">When you are writing R scripts, try to make sure that the entire script file contains valid code all the way though, and that the code at the start of the R script does not depend on code written further down in the script. You should be able to clean out your environment by clicking the sweeping brush button to the right of</w:t>
       </w:r>
       <w:r>
         <w:t xml:space="preserve"> </w:t>
@@ -16525,7 +16561,7 @@
         </w:numPr>
       </w:pPr>
       <w:r>
-        <w:t xml:space="preserve">As a general rule, R ignores white space (including spaces and line breaks), so it doesn’t really matter in terms of the code if we use them or not. But it is MUCH easier for humans to read and understand your code if it is laid out in a consistent and clear way. So get into the habit of putting spaces between functions and arguments, and breaking large chains of functions over separate lines. You might still end up with some long lines, and by default you need to scroll to see these if they disappear off the right hand side of the screen. If that annoys you, then go to the Tools menu, then Global Options, then click on the Code tab and make sure that</w:t>
+        <w:t xml:space="preserve">As a general rule, R ignores white space (including spaces and line breaks), so it doesn’t really matter in terms of the code if we use them or not. But it is MUCH easier for humans to read and understand your code if it is laid out in a consistent and clear way. So get into the habit of putting spaces between functions and arguments, and breaking large chains of functions over separate lines (typically after a , or + or %&gt;%). You might still end up with some long lines, and by default you need to scroll to see these if they disappear off the right hand side of the screen. If that annoys you, then go to the Tools menu, then Global Options, then click on the Code tab and make sure that</w:t>
       </w:r>
       <w:r>
         <w:t xml:space="preserve"> </w:t>
@@ -16543,7 +16579,25 @@
         <w:t xml:space="preserve"> </w:t>
       </w:r>
       <w:r>
-        <w:t xml:space="preserve">is checked.</w:t>
+        <w:t xml:space="preserve">is checked - this makes sure that the width of the R script file matches the width of the text window by</w:t>
+      </w:r>
+      <w:r>
+        <w:t xml:space="preserve"> </w:t>
+      </w:r>
+      <w:r>
+        <w:t xml:space="preserve">‘</w:t>
+      </w:r>
+      <w:r>
+        <w:t xml:space="preserve">soft-wrapping</w:t>
+      </w:r>
+      <w:r>
+        <w:t xml:space="preserve">’</w:t>
+      </w:r>
+      <w:r>
+        <w:t xml:space="preserve"> </w:t>
+      </w:r>
+      <w:r>
+        <w:t xml:space="preserve">the text.</w:t>
       </w:r>
     </w:p>
     <w:p>
@@ -17317,7 +17371,7 @@
         <w:rPr>
           <w:rStyle w:val="VerbatimChar"/>
         </w:rPr>
-        <w:t xml:space="preserve">## [1] en_GB.UTF-8/en_GB.UTF-8/en_GB.UTF-8/C/en_GB.UTF-8/en_GB.UTF-8</w:t>
+        <w:t xml:space="preserve">## [1] en_US.UTF-8/en_US.UTF-8/en_US.UTF-8/C/en_US.UTF-8/en_US.UTF-8</w:t>
       </w:r>
       <w:r>
         <w:br w:type="textWrapping"/>
@@ -17371,16 +17425,16 @@
         <w:rPr>
           <w:rStyle w:val="VerbatimChar"/>
         </w:rPr>
-        <w:t xml:space="preserve">##  [1] lubridate_1.7.4 bindrcpp_0.2.2  readxl_1.2.0    forcats_0.3.0   stringr_1.3.1   dplyr_0.7.8    </w:t>
-      </w:r>
-      <w:r>
-        <w:br w:type="textWrapping"/>
-      </w:r>
-      <w:r>
-        <w:rPr>
-          <w:rStyle w:val="VerbatimChar"/>
-        </w:rPr>
-        <w:t xml:space="preserve">##  [7] purrr_0.2.5     readr_1.3.1     tidyr_0.8.2     tibble_2.0.1    ggplot2_3.1.0   tidyverse_1.2.1</w:t>
+        <w:t xml:space="preserve">##  [1] lubridate_1.7.4 bindrcpp_0.2.2  readxl_1.2.0    forcats_0.3.0   stringr_1.4.0   dplyr_0.7.8    </w:t>
+      </w:r>
+      <w:r>
+        <w:br w:type="textWrapping"/>
+      </w:r>
+      <w:r>
+        <w:rPr>
+          <w:rStyle w:val="VerbatimChar"/>
+        </w:rPr>
+        <w:t xml:space="preserve">##  [7] purrr_0.3.0     readr_1.3.1     tidyr_0.8.2     tibble_2.0.1    ggplot2_3.1.0   tidyverse_1.2.1</w:t>
       </w:r>
       <w:r>
         <w:br w:type="textWrapping"/>
@@ -17407,79 +17461,79 @@
         <w:rPr>
           <w:rStyle w:val="VerbatimChar"/>
         </w:rPr>
-        <w:t xml:space="preserve">##  [1] Rcpp_1.0.0       cellranger_1.1.0 pillar_1.3.1     compiler_3.5.2   plyr_1.8.4      </w:t>
-      </w:r>
-      <w:r>
-        <w:br w:type="textWrapping"/>
-      </w:r>
-      <w:r>
-        <w:rPr>
-          <w:rStyle w:val="VerbatimChar"/>
-        </w:rPr>
-        <w:t xml:space="preserve">##  [6] bindr_0.1.1      tools_3.5.2      digest_0.6.18    jsonlite_1.6     evaluate_0.12   </w:t>
-      </w:r>
-      <w:r>
-        <w:br w:type="textWrapping"/>
-      </w:r>
-      <w:r>
-        <w:rPr>
-          <w:rStyle w:val="VerbatimChar"/>
-        </w:rPr>
-        <w:t xml:space="preserve">## [11] nlme_3.1-137     gtable_0.2.0     lattice_0.20-38  pkgconfig_2.0.2  rlang_0.3.1     </w:t>
-      </w:r>
-      <w:r>
-        <w:br w:type="textWrapping"/>
-      </w:r>
-      <w:r>
-        <w:rPr>
-          <w:rStyle w:val="VerbatimChar"/>
-        </w:rPr>
-        <w:t xml:space="preserve">## [16] cli_1.0.1        rstudioapi_0.9.0 yaml_2.2.0       haven_2.0.0      withr_2.1.2     </w:t>
-      </w:r>
-      <w:r>
-        <w:br w:type="textWrapping"/>
-      </w:r>
-      <w:r>
-        <w:rPr>
-          <w:rStyle w:val="VerbatimChar"/>
-        </w:rPr>
-        <w:t xml:space="preserve">## [21] xml2_1.2.0       httr_1.4.0       knitr_1.20       hms_0.4.2        generics_0.0.2  </w:t>
-      </w:r>
-      <w:r>
-        <w:br w:type="textWrapping"/>
-      </w:r>
-      <w:r>
-        <w:rPr>
-          <w:rStyle w:val="VerbatimChar"/>
-        </w:rPr>
-        <w:t xml:space="preserve">## [26] grid_3.5.2       tidyselect_0.2.5 glue_1.3.0       R6_2.3.0         fansi_0.4.0     </w:t>
-      </w:r>
-      <w:r>
-        <w:br w:type="textWrapping"/>
-      </w:r>
-      <w:r>
-        <w:rPr>
-          <w:rStyle w:val="VerbatimChar"/>
-        </w:rPr>
-        <w:t xml:space="preserve">## [31] rmarkdown_1.11   modelr_0.1.2     magrittr_1.5     backports_1.1.3  scales_1.0.0    </w:t>
-      </w:r>
-      <w:r>
-        <w:br w:type="textWrapping"/>
-      </w:r>
-      <w:r>
-        <w:rPr>
-          <w:rStyle w:val="VerbatimChar"/>
-        </w:rPr>
-        <w:t xml:space="preserve">## [36] htmltools_0.3.6  rvest_0.3.2      assertthat_0.2.0 colorspace_1.4-0 labeling_0.3    </w:t>
-      </w:r>
-      <w:r>
-        <w:br w:type="textWrapping"/>
-      </w:r>
-      <w:r>
-        <w:rPr>
-          <w:rStyle w:val="VerbatimChar"/>
-        </w:rPr>
-        <w:t xml:space="preserve">## [41] utf8_1.1.4       stringi_1.2.4    lazyeval_0.2.1   munsell_0.5.0    broom_0.5.1     </w:t>
+        <w:t xml:space="preserve">##  [1] Rcpp_1.0.0        cellranger_1.1.0  pillar_1.3.1      compiler_3.5.2    plyr_1.8.4       </w:t>
+      </w:r>
+      <w:r>
+        <w:br w:type="textWrapping"/>
+      </w:r>
+      <w:r>
+        <w:rPr>
+          <w:rStyle w:val="VerbatimChar"/>
+        </w:rPr>
+        <w:t xml:space="preserve">##  [6] bindr_0.1.1       tools_3.5.2       digest_0.6.18     jsonlite_1.6      evaluate_0.12    </w:t>
+      </w:r>
+      <w:r>
+        <w:br w:type="textWrapping"/>
+      </w:r>
+      <w:r>
+        <w:rPr>
+          <w:rStyle w:val="VerbatimChar"/>
+        </w:rPr>
+        <w:t xml:space="preserve">## [11] nlme_3.1-137      gtable_0.2.0      lattice_0.20-38   pkgconfig_2.0.2   rlang_0.3.1      </w:t>
+      </w:r>
+      <w:r>
+        <w:br w:type="textWrapping"/>
+      </w:r>
+      <w:r>
+        <w:rPr>
+          <w:rStyle w:val="VerbatimChar"/>
+        </w:rPr>
+        <w:t xml:space="preserve">## [16] cli_1.0.1         rstudioapi_0.9.0  yaml_2.2.0        haven_2.0.0       withr_2.1.2      </w:t>
+      </w:r>
+      <w:r>
+        <w:br w:type="textWrapping"/>
+      </w:r>
+      <w:r>
+        <w:rPr>
+          <w:rStyle w:val="VerbatimChar"/>
+        </w:rPr>
+        <w:t xml:space="preserve">## [21] xml2_1.2.0        httr_1.4.0        knitr_1.20        hms_0.4.2         generics_0.0.2   </w:t>
+      </w:r>
+      <w:r>
+        <w:br w:type="textWrapping"/>
+      </w:r>
+      <w:r>
+        <w:rPr>
+          <w:rStyle w:val="VerbatimChar"/>
+        </w:rPr>
+        <w:t xml:space="preserve">## [26] grid_3.5.2        tidyselect_0.2.5  glue_1.3.0        R6_2.3.0          fansi_0.4.0      </w:t>
+      </w:r>
+      <w:r>
+        <w:br w:type="textWrapping"/>
+      </w:r>
+      <w:r>
+        <w:rPr>
+          <w:rStyle w:val="VerbatimChar"/>
+        </w:rPr>
+        <w:t xml:space="preserve">## [31] rmarkdown_1.11    modelr_0.1.3      magrittr_1.5      backports_1.1.3   scales_1.0.0.9000</w:t>
+      </w:r>
+      <w:r>
+        <w:br w:type="textWrapping"/>
+      </w:r>
+      <w:r>
+        <w:rPr>
+          <w:rStyle w:val="VerbatimChar"/>
+        </w:rPr>
+        <w:t xml:space="preserve">## [36] htmltools_0.3.6   rvest_0.3.2       assertthat_0.2.0  colorspace_1.4-0  labeling_0.3     </w:t>
+      </w:r>
+      <w:r>
+        <w:br w:type="textWrapping"/>
+      </w:r>
+      <w:r>
+        <w:rPr>
+          <w:rStyle w:val="VerbatimChar"/>
+        </w:rPr>
+        <w:t xml:space="preserve">## [41] utf8_1.1.4        stringi_1.2.4     lazyeval_0.2.1    munsell_0.5.0     broom_0.5.1      </w:t>
       </w:r>
       <w:r>
         <w:br w:type="textWrapping"/>
@@ -22155,7 +22209,76 @@
         <w:pStyle w:val="FirstParagraph"/>
       </w:pPr>
       <w:r>
-        <w:t xml:space="preserve">Now if you want to re-load and re-format the data, all you have to do is make sure that your working directory is correct then run this single line in your analysis script. That means that you can get straight into the analysis without having to scroll through all of the code needed to read and format the data.</w:t>
+        <w:t xml:space="preserve">Now if you want to re-load and re-format the data, all you have to do is make sure that your working directory is correct then run this single line in your analysis script. That means that you can get straight into the analysis without having to scroll through all of the code needed to read and format the data. If you get an error saying</w:t>
+      </w:r>
+      <w:r>
+        <w:t xml:space="preserve"> </w:t>
+      </w:r>
+      <w:r>
+        <w:t xml:space="preserve">“</w:t>
+      </w:r>
+      <w:r>
+        <w:t xml:space="preserve">cannot open file</w:t>
+      </w:r>
+      <w:r>
+        <w:t xml:space="preserve"> </w:t>
+      </w:r>
+      <w:r>
+        <w:t xml:space="preserve">‘</w:t>
+      </w:r>
+      <w:r>
+        <w:t xml:space="preserve">tidy_fetuses.R</w:t>
+      </w:r>
+      <w:r>
+        <w:t xml:space="preserve">’</w:t>
+      </w:r>
+      <w:r>
+        <w:t xml:space="preserve">: No such file or directory</w:t>
+      </w:r>
+      <w:r>
+        <w:t xml:space="preserve">”</w:t>
+      </w:r>
+      <w:r>
+        <w:t xml:space="preserve"> </w:t>
+      </w:r>
+      <w:r>
+        <w:t xml:space="preserve">when running this command, then check that you saved your</w:t>
+      </w:r>
+      <w:r>
+        <w:t xml:space="preserve"> </w:t>
+      </w:r>
+      <w:r>
+        <w:t xml:space="preserve">‘</w:t>
+      </w:r>
+      <w:r>
+        <w:t xml:space="preserve">tidy_fetuses.R</w:t>
+      </w:r>
+      <w:r>
+        <w:t xml:space="preserve">’</w:t>
+      </w:r>
+      <w:r>
+        <w:t xml:space="preserve"> </w:t>
+      </w:r>
+      <w:r>
+        <w:t xml:space="preserve">file in the same folder as the</w:t>
+      </w:r>
+      <w:r>
+        <w:t xml:space="preserve"> </w:t>
+      </w:r>
+      <w:r>
+        <w:t xml:space="preserve">‘</w:t>
+      </w:r>
+      <w:r>
+        <w:t xml:space="preserve">calf_fetuses.xlsx</w:t>
+      </w:r>
+      <w:r>
+        <w:t xml:space="preserve">’</w:t>
+      </w:r>
+      <w:r>
+        <w:t xml:space="preserve"> </w:t>
+      </w:r>
+      <w:r>
+        <w:t xml:space="preserve">data file as instructed at the start of the tutorial.</w:t>
       </w:r>
     </w:p>
     <w:p>
@@ -22273,7 +22396,7 @@
     </w:lvl>
   </w:abstractNum>
   <w:abstractNum w:abstractNumId="990">
-    <w:nsid w:val="65baa96d"/>
+    <w:nsid w:val="56c1d719"/>
     <w:multiLevelType w:val="multilevel"/>
     <w:lvl w:ilvl="0">
       <w:numFmt w:val="bullet"/>
@@ -22354,7 +22477,7 @@
     </w:lvl>
   </w:abstractNum>
   <w:abstractNum w:abstractNumId="99421">
-    <w:nsid w:val="74151138"/>
+    <w:nsid w:val="90b99f1d"/>
     <w:multiLevelType w:val="multilevel"/>
     <w:lvl w:ilvl="0">
       <w:start w:val="1"/>
@@ -22442,7 +22565,7 @@
     </w:lvl>
   </w:abstractNum>
   <w:abstractNum w:abstractNumId="991">
-    <w:nsid w:val="f5b4dbec"/>
+    <w:nsid w:val="bc85a892"/>
     <w:multiLevelType w:val="multilevel"/>
     <w:lvl w:ilvl="0">
       <w:numFmt w:val="bullet"/>

--- a/tidyverse_fetuses.docx
+++ b/tidyverse_fetuses.docx
@@ -3957,7 +3957,7 @@
         <w:pStyle w:val="BodyText"/>
       </w:pPr>
       <w:r>
-        <w:t xml:space="preserve">An important feature of these code chains is that they are run in sequence from top to bottom. Therefore, if we both create a variable and do something with this same variable within a chain, then we have to make sure that the function that creates the variable appears before any functions using this variable. For example, the following code will not work because ID is selected before it is created:</w:t>
+        <w:t xml:space="preserve">An important feature of these code chains is that they are run in sequence from top to bottom. Therefore, if we both create a variable and do something with this same variable within a chain, then we have to make sure that the function that creates the variable appears before any functions using this variable. For example, if you try to run the following code then you will get an error because ID is selected before it is created:</w:t>
       </w:r>
     </w:p>
     <w:p>
@@ -3966,6 +3966,15 @@
       </w:pPr>
       <w:r>
         <w:rPr>
+          <w:rStyle w:val="CommentTok"/>
+        </w:rPr>
+        <w:t xml:space="preserve"># You will get an error if you try to run this:</w:t>
+      </w:r>
+      <w:r>
+        <w:br/>
+      </w:r>
+      <w:r>
+        <w:rPr>
           <w:rStyle w:val="NormalTok"/>
         </w:rPr>
         <w:t xml:space="preserve">fetuses &lt;-</w:t>
@@ -4110,26 +4119,6 @@
           <w:rStyle w:val="NormalTok"/>
         </w:rPr>
         <w:t xml:space="preserve">)</w:t>
-      </w:r>
-    </w:p>
-    <w:p>
-      <w:pPr>
-        <w:pStyle w:val="SourceCode"/>
-      </w:pPr>
-      <w:r>
-        <w:rPr>
-          <w:rStyle w:val="VerbatimChar"/>
-        </w:rPr>
-        <w:t xml:space="preserve">## Error: Can't subset columns that don't exist.</w:t>
-      </w:r>
-      <w:r>
-        <w:br/>
-      </w:r>
-      <w:r>
-        <w:rPr>
-          <w:rStyle w:val="VerbatimChar"/>
-        </w:rPr>
-        <w:t xml:space="preserve">## [31mx[39m The column `ID` doesn't exist.</w:t>
       </w:r>
     </w:p>
     <w:p>

--- a/tidyverse_fetuses.docx
+++ b/tidyverse_fetuses.docx
@@ -734,7 +734,7 @@
         <w:rPr>
           <w:rStyle w:val="VerbatimChar"/>
         </w:rPr>
-        <w:t xml:space="preserve">## ── Attaching packages ─────────────────── tidyverse 1.3.0 ──</w:t>
+        <w:t xml:space="preserve">## ── Attaching packages ─────────────────────────────────────── tidyverse 1.3.0 ──</w:t>
       </w:r>
     </w:p>
     <w:p>
@@ -783,7 +783,7 @@
         <w:rPr>
           <w:rStyle w:val="VerbatimChar"/>
         </w:rPr>
-        <w:t xml:space="preserve">## ── Conflicts ────────────────────── tidyverse_conflicts() ──</w:t>
+        <w:t xml:space="preserve">## ── Conflicts ────────────────────────────────────────── tidyverse_conflicts() ──</w:t>
       </w:r>
       <w:r>
         <w:br/>
@@ -3957,7 +3957,7 @@
         <w:pStyle w:val="BodyText"/>
       </w:pPr>
       <w:r>
-        <w:t xml:space="preserve">An important feature of these code chains is that they are run in sequence from top to bottom. Therefore, if we both create a variable and do something with this same variable within a chain, then we have to make sure that the function that creates the variable appears before any functions using this variable. For example, if you try to run the following code then you will get an error because ID is selected before it is created:</w:t>
+        <w:t xml:space="preserve">An important feature of these code chains is that they are run in sequence from top to bottom. Therefore, if we both create a variable and do something with this same variable within a chain, then we have to make sure that the function that creates the variable appears before any functions using this variable. For example, the following code gives an error because ID is selected before it is created:</w:t>
       </w:r>
     </w:p>
     <w:p>
@@ -3966,15 +3966,6 @@
       </w:pPr>
       <w:r>
         <w:rPr>
-          <w:rStyle w:val="CommentTok"/>
-        </w:rPr>
-        <w:t xml:space="preserve"># You will get an error if you try to run this:</w:t>
-      </w:r>
-      <w:r>
-        <w:br/>
-      </w:r>
-      <w:r>
-        <w:rPr>
           <w:rStyle w:val="NormalTok"/>
         </w:rPr>
         <w:t xml:space="preserve">fetuses &lt;-</w:t>
@@ -4119,6 +4110,26 @@
           <w:rStyle w:val="NormalTok"/>
         </w:rPr>
         <w:t xml:space="preserve">)</w:t>
+      </w:r>
+    </w:p>
+    <w:p>
+      <w:pPr>
+        <w:pStyle w:val="SourceCode"/>
+      </w:pPr>
+      <w:r>
+        <w:rPr>
+          <w:rStyle w:val="VerbatimChar"/>
+        </w:rPr>
+        <w:t xml:space="preserve">## Error: Can't subset columns that don't exist.</w:t>
+      </w:r>
+      <w:r>
+        <w:br/>
+      </w:r>
+      <w:r>
+        <w:rPr>
+          <w:rStyle w:val="VerbatimChar"/>
+        </w:rPr>
+        <w:t xml:space="preserve">## x The column `ID` doesn't exist.</w:t>
       </w:r>
     </w:p>
     <w:p>
@@ -15229,6 +15240,23 @@
           <w:t xml:space="preserve">http://www.cookbook-r.com/Graphs/</w:t>
         </w:r>
       </w:hyperlink>
+      <w:r>
+        <w:t xml:space="preserve"> </w:t>
+      </w:r>
+      <w:r>
+        <w:t xml:space="preserve">Another good R package to know about is cowplot, which makes it easier to produce publication-ready plots from R:</w:t>
+      </w:r>
+      <w:r>
+        <w:t xml:space="preserve"> </w:t>
+      </w:r>
+      <w:hyperlink r:id="rId56">
+        <w:r>
+          <w:rPr>
+            <w:rStyle w:val="Hyperlink"/>
+          </w:rPr>
+          <w:t xml:space="preserve">https://cran.r-project.org/web/packages/cowplot/vignettes/introduction.html</w:t>
+        </w:r>
+      </w:hyperlink>
     </w:p>
     <w:p>
       <w:r>
@@ -15241,11 +15269,11 @@
       <w:pPr>
         <w:pStyle w:val="Heading3"/>
       </w:pPr>
-      <w:bookmarkStart w:id="56" w:name="long-and-wide-data"/>
+      <w:bookmarkStart w:id="57" w:name="long-and-wide-data"/>
       <w:r>
         <w:t xml:space="preserve">Long and wide data</w:t>
       </w:r>
-      <w:bookmarkEnd w:id="56"/>
+      <w:bookmarkEnd w:id="57"/>
     </w:p>
     <w:p>
       <w:pPr>
@@ -16007,156 +16035,6 @@
                 <pic:pic>
                   <pic:nvPicPr>
                     <pic:cNvPr descr="tidyverse_fetuses_files/figure-docx/unnamed-chunk-71-1.png" id="0" name="Picture"/>
-                    <pic:cNvPicPr>
-                      <a:picLocks noChangeArrowheads="1" noChangeAspect="1"/>
-                    </pic:cNvPicPr>
-                  </pic:nvPicPr>
-                  <pic:blipFill>
-                    <a:blip r:embed="rId57"/>
-                    <a:stretch>
-                      <a:fillRect/>
-                    </a:stretch>
-                  </pic:blipFill>
-                  <pic:spPr bwMode="auto">
-                    <a:xfrm>
-                      <a:off x="0" y="0"/>
-                      <a:ext cx="5334000" cy="4267200"/>
-                    </a:xfrm>
-                    <a:prstGeom prst="rect">
-                      <a:avLst/>
-                    </a:prstGeom>
-                    <a:noFill/>
-                    <a:ln w="9525">
-                      <a:noFill/>
-                      <a:headEnd/>
-                      <a:tailEnd/>
-                    </a:ln>
-                  </pic:spPr>
-                </pic:pic>
-              </a:graphicData>
-            </a:graphic>
-          </wp:inline>
-        </w:drawing>
-      </w:r>
-    </w:p>
-    <w:p>
-      <w:pPr>
-        <w:pStyle w:val="BodyText"/>
-      </w:pPr>
-      <w:r>
-        <w:t xml:space="preserve">The argument col=ID has been added to the aes() function so we can see which observations belong to which person, and also a new layer geom_line() which connects the observations within the group specified as group=ID within the aes() function.</w:t>
-      </w:r>
-    </w:p>
-    <w:p>
-      <w:r>
-        <w:pict>
-          <v:rect style="width:0;height:1.5pt" o:hralign="center" o:hrstd="t" o:hr="t"/>
-        </w:pict>
-      </w:r>
-    </w:p>
-    <w:p>
-      <w:pPr>
-        <w:pStyle w:val="FirstParagraph"/>
-      </w:pPr>
-      <w:r>
-        <w:t xml:space="preserve">The gather function also comes in handy for making similar types of plots where we want to put different variables side-by-side. For example, we might want to look at how the head_width_mm, head_length_mm and crl_cm variables change with age_days. We can do that one at a time using the existing data frame, for example:</w:t>
-      </w:r>
-    </w:p>
-    <w:p>
-      <w:pPr>
-        <w:pStyle w:val="SourceCode"/>
-      </w:pPr>
-      <w:r>
-        <w:rPr>
-          <w:rStyle w:val="KeywordTok"/>
-        </w:rPr>
-        <w:t xml:space="preserve">ggplot</w:t>
-      </w:r>
-      <w:r>
-        <w:rPr>
-          <w:rStyle w:val="NormalTok"/>
-        </w:rPr>
-        <w:t xml:space="preserve">(fetuses_full, </w:t>
-      </w:r>
-      <w:r>
-        <w:rPr>
-          <w:rStyle w:val="KeywordTok"/>
-        </w:rPr>
-        <w:t xml:space="preserve">aes</w:t>
-      </w:r>
-      <w:r>
-        <w:rPr>
-          <w:rStyle w:val="NormalTok"/>
-        </w:rPr>
-        <w:t xml:space="preserve">(</w:t>
-      </w:r>
-      <w:r>
-        <w:rPr>
-          <w:rStyle w:val="DataTypeTok"/>
-        </w:rPr>
-        <w:t xml:space="preserve">x=</w:t>
-      </w:r>
-      <w:r>
-        <w:rPr>
-          <w:rStyle w:val="NormalTok"/>
-        </w:rPr>
-        <w:t xml:space="preserve">age_days, </w:t>
-      </w:r>
-      <w:r>
-        <w:rPr>
-          <w:rStyle w:val="DataTypeTok"/>
-        </w:rPr>
-        <w:t xml:space="preserve">y=</w:t>
-      </w:r>
-      <w:r>
-        <w:rPr>
-          <w:rStyle w:val="NormalTok"/>
-        </w:rPr>
-        <w:t xml:space="preserve">head_width_mm)) </w:t>
-      </w:r>
-      <w:r>
-        <w:rPr>
-          <w:rStyle w:val="OperatorTok"/>
-        </w:rPr>
-        <w:t xml:space="preserve">+</w:t>
-      </w:r>
-      <w:r>
-        <w:br/>
-      </w:r>
-      <w:r>
-        <w:rPr>
-          <w:rStyle w:val="StringTok"/>
-        </w:rPr>
-        <w:t xml:space="preserve">    </w:t>
-      </w:r>
-      <w:r>
-        <w:rPr>
-          <w:rStyle w:val="KeywordTok"/>
-        </w:rPr>
-        <w:t xml:space="preserve">geom_point</w:t>
-      </w:r>
-      <w:r>
-        <w:rPr>
-          <w:rStyle w:val="NormalTok"/>
-        </w:rPr>
-        <w:t xml:space="preserve">()</w:t>
-      </w:r>
-    </w:p>
-    <w:p>
-      <w:pPr>
-        <w:pStyle w:val="FirstParagraph"/>
-      </w:pPr>
-      <w:r>
-        <w:drawing>
-          <wp:inline>
-            <wp:extent cx="5334000" cy="4267200"/>
-            <wp:effectExtent b="0" l="0" r="0" t="0"/>
-            <wp:docPr descr="" title="" id="1" name="Picture"/>
-            <a:graphic>
-              <a:graphicData uri="http://schemas.openxmlformats.org/drawingml/2006/picture">
-                <pic:pic>
-                  <pic:nvPicPr>
-                    <pic:cNvPr descr="tidyverse_fetuses_files/figure-docx/unnamed-chunk-72-1.png" id="0" name="Picture"/>
                     <pic:cNvPicPr>
                       <a:picLocks noChangeArrowheads="1" noChangeAspect="1"/>
                     </pic:cNvPicPr>
@@ -16194,7 +16072,22 @@
         <w:pStyle w:val="BodyText"/>
       </w:pPr>
       <w:r>
-        <w:t xml:space="preserve">But how do we add head_length_mm and crl_cm to this plot? We need to convert the data into long format, and then make the plot:</w:t>
+        <w:t xml:space="preserve">The argument col=ID has been added to the aes() function so we can see which observations belong to which person, and also a new layer geom_line() which connects the observations within the group specified as group=ID within the aes() function.</w:t>
+      </w:r>
+    </w:p>
+    <w:p>
+      <w:r>
+        <w:pict>
+          <v:rect style="width:0;height:1.5pt" o:hralign="center" o:hrstd="t" o:hr="t"/>
+        </w:pict>
+      </w:r>
+    </w:p>
+    <w:p>
+      <w:pPr>
+        <w:pStyle w:val="FirstParagraph"/>
+      </w:pPr>
+      <w:r>
+        <w:t xml:space="preserve">The gather function also comes in handy for making similar types of plots where we want to put different variables side-by-side. For example, we might want to look at how the head_width_mm, head_length_mm and crl_cm variables change with age_days. We can do that one at a time using the existing data frame, for example:</w:t>
       </w:r>
     </w:p>
     <w:p>
@@ -16203,48 +16096,21 @@
       </w:pPr>
       <w:r>
         <w:rPr>
-          <w:rStyle w:val="NormalTok"/>
-        </w:rPr>
-        <w:t xml:space="preserve">plotdata &lt;-</w:t>
-      </w:r>
-      <w:r>
-        <w:rPr>
-          <w:rStyle w:val="StringTok"/>
-        </w:rPr>
-        <w:t xml:space="preserve"> </w:t>
-      </w:r>
-      <w:r>
-        <w:rPr>
-          <w:rStyle w:val="NormalTok"/>
-        </w:rPr>
-        <w:t xml:space="preserve">fetuses_full </w:t>
-      </w:r>
-      <w:r>
-        <w:rPr>
-          <w:rStyle w:val="OperatorTok"/>
-        </w:rPr>
-        <w:t xml:space="preserve">%&gt;%</w:t>
-      </w:r>
-      <w:r>
-        <w:rPr>
-          <w:rStyle w:val="StringTok"/>
-        </w:rPr>
-        <w:t xml:space="preserve"> </w:t>
-      </w:r>
-      <w:r>
-        <w:br/>
-      </w:r>
-      <w:r>
-        <w:rPr>
-          <w:rStyle w:val="StringTok"/>
-        </w:rPr>
-        <w:t xml:space="preserve">    </w:t>
-      </w:r>
-      <w:r>
-        <w:rPr>
-          <w:rStyle w:val="KeywordTok"/>
-        </w:rPr>
-        <w:t xml:space="preserve">mutate</w:t>
+          <w:rStyle w:val="KeywordTok"/>
+        </w:rPr>
+        <w:t xml:space="preserve">ggplot</w:t>
+      </w:r>
+      <w:r>
+        <w:rPr>
+          <w:rStyle w:val="NormalTok"/>
+        </w:rPr>
+        <w:t xml:space="preserve">(fetuses_full, </w:t>
+      </w:r>
+      <w:r>
+        <w:rPr>
+          <w:rStyle w:val="KeywordTok"/>
+        </w:rPr>
+        <w:t xml:space="preserve">aes</w:t>
       </w:r>
       <w:r>
         <w:rPr>
@@ -16256,290 +16122,25 @@
         <w:rPr>
           <w:rStyle w:val="DataTypeTok"/>
         </w:rPr>
-        <w:t xml:space="preserve">ID =</w:t>
-      </w:r>
-      <w:r>
-        <w:rPr>
-          <w:rStyle w:val="NormalTok"/>
-        </w:rPr>
-        <w:t xml:space="preserve"> </w:t>
-      </w:r>
-      <w:r>
-        <w:rPr>
-          <w:rStyle w:val="KeywordTok"/>
-        </w:rPr>
-        <w:t xml:space="preserve">row_number</w:t>
-      </w:r>
-      <w:r>
-        <w:rPr>
-          <w:rStyle w:val="NormalTok"/>
-        </w:rPr>
-        <w:t xml:space="preserve">()) </w:t>
-      </w:r>
-      <w:r>
-        <w:rPr>
-          <w:rStyle w:val="OperatorTok"/>
-        </w:rPr>
-        <w:t xml:space="preserve">%&gt;%</w:t>
-      </w:r>
-      <w:r>
-        <w:br/>
-      </w:r>
-      <w:r>
-        <w:rPr>
-          <w:rStyle w:val="StringTok"/>
-        </w:rPr>
-        <w:t xml:space="preserve">    </w:t>
-      </w:r>
-      <w:r>
-        <w:rPr>
-          <w:rStyle w:val="KeywordTok"/>
-        </w:rPr>
-        <w:t xml:space="preserve">select</w:t>
-      </w:r>
-      <w:r>
-        <w:rPr>
-          <w:rStyle w:val="NormalTok"/>
-        </w:rPr>
-        <w:t xml:space="preserve">(ID, age_days, crl_cm, head_width_mm, head_length_mm) </w:t>
-      </w:r>
-      <w:r>
-        <w:rPr>
-          <w:rStyle w:val="OperatorTok"/>
-        </w:rPr>
-        <w:t xml:space="preserve">%&gt;%</w:t>
-      </w:r>
-      <w:r>
-        <w:rPr>
-          <w:rStyle w:val="StringTok"/>
-        </w:rPr>
-        <w:t xml:space="preserve"> </w:t>
-      </w:r>
-      <w:r>
-        <w:br/>
-      </w:r>
-      <w:r>
-        <w:rPr>
-          <w:rStyle w:val="StringTok"/>
-        </w:rPr>
-        <w:t xml:space="preserve">    </w:t>
-      </w:r>
-      <w:r>
-        <w:rPr>
-          <w:rStyle w:val="KeywordTok"/>
-        </w:rPr>
-        <w:t xml:space="preserve">gather</w:t>
-      </w:r>
-      <w:r>
-        <w:rPr>
-          <w:rStyle w:val="NormalTok"/>
-        </w:rPr>
-        <w:t xml:space="preserve">(Measurement, Length, </w:t>
-      </w:r>
-      <w:r>
-        <w:rPr>
-          <w:rStyle w:val="OperatorTok"/>
-        </w:rPr>
-        <w:t xml:space="preserve">-</w:t>
-      </w:r>
-      <w:r>
-        <w:rPr>
-          <w:rStyle w:val="NormalTok"/>
-        </w:rPr>
-        <w:t xml:space="preserve">ID, </w:t>
-      </w:r>
-      <w:r>
-        <w:rPr>
-          <w:rStyle w:val="OperatorTok"/>
-        </w:rPr>
-        <w:t xml:space="preserve">-</w:t>
-      </w:r>
-      <w:r>
-        <w:rPr>
-          <w:rStyle w:val="NormalTok"/>
-        </w:rPr>
-        <w:t xml:space="preserve">age_days) </w:t>
-      </w:r>
-      <w:r>
-        <w:rPr>
-          <w:rStyle w:val="OperatorTok"/>
-        </w:rPr>
-        <w:t xml:space="preserve">%&gt;%</w:t>
-      </w:r>
-      <w:r>
-        <w:br/>
-      </w:r>
-      <w:r>
-        <w:rPr>
-          <w:rStyle w:val="StringTok"/>
-        </w:rPr>
-        <w:t xml:space="preserve">    </w:t>
-      </w:r>
-      <w:r>
-        <w:rPr>
-          <w:rStyle w:val="KeywordTok"/>
-        </w:rPr>
-        <w:t xml:space="preserve">mutate</w:t>
-      </w:r>
-      <w:r>
-        <w:rPr>
-          <w:rStyle w:val="NormalTok"/>
-        </w:rPr>
-        <w:t xml:space="preserve">(</w:t>
+        <w:t xml:space="preserve">x=</w:t>
+      </w:r>
+      <w:r>
+        <w:rPr>
+          <w:rStyle w:val="NormalTok"/>
+        </w:rPr>
+        <w:t xml:space="preserve">age_days, </w:t>
       </w:r>
       <w:r>
         <w:rPr>
           <w:rStyle w:val="DataTypeTok"/>
         </w:rPr>
-        <w:t xml:space="preserve">Measurement =</w:t>
-      </w:r>
-      <w:r>
-        <w:rPr>
-          <w:rStyle w:val="NormalTok"/>
-        </w:rPr>
-        <w:t xml:space="preserve"> </w:t>
-      </w:r>
-      <w:r>
-        <w:rPr>
-          <w:rStyle w:val="KeywordTok"/>
-        </w:rPr>
-        <w:t xml:space="preserve">parse_factor</w:t>
-      </w:r>
-      <w:r>
-        <w:rPr>
-          <w:rStyle w:val="NormalTok"/>
-        </w:rPr>
-        <w:t xml:space="preserve">(Measurement))</w:t>
-      </w:r>
-      <w:r>
-        <w:br/>
-      </w:r>
-      <w:r>
-        <w:br/>
-      </w:r>
-      <w:r>
-        <w:rPr>
-          <w:rStyle w:val="KeywordTok"/>
-        </w:rPr>
-        <w:t xml:space="preserve">str</w:t>
-      </w:r>
-      <w:r>
-        <w:rPr>
-          <w:rStyle w:val="NormalTok"/>
-        </w:rPr>
-        <w:t xml:space="preserve">(plotdata)</w:t>
-      </w:r>
-    </w:p>
-    <w:p>
-      <w:pPr>
-        <w:pStyle w:val="SourceCode"/>
-      </w:pPr>
-      <w:r>
-        <w:rPr>
-          <w:rStyle w:val="VerbatimChar"/>
-        </w:rPr>
-        <w:t xml:space="preserve">## Classes 'tbl_df', 'tbl' and 'data.frame':    786 obs. of  4 variables:</w:t>
-      </w:r>
-      <w:r>
-        <w:br/>
-      </w:r>
-      <w:r>
-        <w:rPr>
-          <w:rStyle w:val="VerbatimChar"/>
-        </w:rPr>
-        <w:t xml:space="preserve">##  $ ID         : int  1 2 3 4 5 6 7 8 9 10 ...</w:t>
-      </w:r>
-      <w:r>
-        <w:br/>
-      </w:r>
-      <w:r>
-        <w:rPr>
-          <w:rStyle w:val="VerbatimChar"/>
-        </w:rPr>
-        <w:t xml:space="preserve">##  $ age_days   : num  274 196 259 249 221 221 177 82 193 142 ...</w:t>
-      </w:r>
-      <w:r>
-        <w:br/>
-      </w:r>
-      <w:r>
-        <w:rPr>
-          <w:rStyle w:val="VerbatimChar"/>
-        </w:rPr>
-        <w:t xml:space="preserve">##  $ Measurement: Factor w/ 3 levels "crl_cm","head_width_mm",..: 1 1 1 1 1 1 1 1 1 1 ...</w:t>
-      </w:r>
-      <w:r>
-        <w:br/>
-      </w:r>
-      <w:r>
-        <w:rPr>
-          <w:rStyle w:val="VerbatimChar"/>
-        </w:rPr>
-        <w:t xml:space="preserve">##  $ Length     : num  86.8 61.8 89.3 83 75.4 77.7 55.4 10.4 62.4 35.4 ...</w:t>
-      </w:r>
-    </w:p>
-    <w:p>
-      <w:pPr>
-        <w:pStyle w:val="SourceCode"/>
-      </w:pPr>
-      <w:r>
-        <w:rPr>
-          <w:rStyle w:val="KeywordTok"/>
-        </w:rPr>
-        <w:t xml:space="preserve">ggplot</w:t>
-      </w:r>
-      <w:r>
-        <w:rPr>
-          <w:rStyle w:val="NormalTok"/>
-        </w:rPr>
-        <w:t xml:space="preserve">(plotdata, </w:t>
-      </w:r>
-      <w:r>
-        <w:rPr>
-          <w:rStyle w:val="KeywordTok"/>
-        </w:rPr>
-        <w:t xml:space="preserve">aes</w:t>
-      </w:r>
-      <w:r>
-        <w:rPr>
-          <w:rStyle w:val="NormalTok"/>
-        </w:rPr>
-        <w:t xml:space="preserve">(</w:t>
-      </w:r>
-      <w:r>
-        <w:rPr>
-          <w:rStyle w:val="DataTypeTok"/>
-        </w:rPr>
-        <w:t xml:space="preserve">x=</w:t>
-      </w:r>
-      <w:r>
-        <w:rPr>
-          <w:rStyle w:val="NormalTok"/>
-        </w:rPr>
-        <w:t xml:space="preserve">age_days, </w:t>
-      </w:r>
-      <w:r>
-        <w:rPr>
-          <w:rStyle w:val="DataTypeTok"/>
-        </w:rPr>
         <w:t xml:space="preserve">y=</w:t>
       </w:r>
       <w:r>
         <w:rPr>
           <w:rStyle w:val="NormalTok"/>
         </w:rPr>
-        <w:t xml:space="preserve">Length, </w:t>
-      </w:r>
-      <w:r>
-        <w:rPr>
-          <w:rStyle w:val="DataTypeTok"/>
-        </w:rPr>
-        <w:t xml:space="preserve">col=</w:t>
-      </w:r>
-      <w:r>
-        <w:rPr>
-          <w:rStyle w:val="NormalTok"/>
-        </w:rPr>
-        <w:t xml:space="preserve">Measurement)) </w:t>
+        <w:t xml:space="preserve">head_width_mm)) </w:t>
       </w:r>
       <w:r>
         <w:rPr>
@@ -16583,7 +16184,7 @@
               <a:graphicData uri="http://schemas.openxmlformats.org/drawingml/2006/picture">
                 <pic:pic>
                   <pic:nvPicPr>
-                    <pic:cNvPr descr="tidyverse_fetuses_files/figure-docx/unnamed-chunk-73-1.png" id="0" name="Picture"/>
+                    <pic:cNvPr descr="tidyverse_fetuses_files/figure-docx/unnamed-chunk-72-1.png" id="0" name="Picture"/>
                     <pic:cNvPicPr>
                       <a:picLocks noChangeArrowheads="1" noChangeAspect="1"/>
                     </pic:cNvPicPr>
@@ -16621,15 +16222,7 @@
         <w:pStyle w:val="BodyText"/>
       </w:pPr>
       <w:r>
-        <w:t xml:space="preserve">This code has several steps: first we add an ID variable so that we know how the rows in the new data frame relate to the rows in the fetuses_full data frame, then we extract the variables we are interested in using select(), then we use gather to convert all columns in the data into long format (with the exception of ID and age_days), then we make the plot. You can see from the structure of plotdata that we now have 786 observations, which is exactly three times the original 262 observations because each ID is repeated three times. This process of creating a new data frame containing the specific data that we want to plot (and in the correct format) is something we will do a lot.</w:t>
-      </w:r>
-    </w:p>
-    <w:p>
-      <w:pPr>
-        <w:pStyle w:val="BodyText"/>
-      </w:pPr>
-      <w:r>
-        <w:t xml:space="preserve">What happens if we want to add weight to the plot? All we have to do is copy and paste the code above, and add weight_kg in the relevant place:</w:t>
+        <w:t xml:space="preserve">But how do we add head_length_mm and crl_cm to this plot? We need to convert the data into long format, and then make the plot:</w:t>
       </w:r>
     </w:p>
     <w:p>
@@ -16736,7 +16329,7 @@
         <w:rPr>
           <w:rStyle w:val="NormalTok"/>
         </w:rPr>
-        <w:t xml:space="preserve">(ID, age_days, crl_cm, head_width_mm, head_length_mm, weight_kg) </w:t>
+        <w:t xml:space="preserve">(ID, age_days, crl_cm, head_width_mm, head_length_mm) </w:t>
       </w:r>
       <w:r>
         <w:rPr>
@@ -16844,13 +16437,143 @@
         <w:rPr>
           <w:rStyle w:val="NormalTok"/>
         </w:rPr>
-        <w:t xml:space="preserve">(Measurement)) </w:t>
+        <w:t xml:space="preserve">(Measurement))</w:t>
+      </w:r>
+      <w:r>
+        <w:br/>
+      </w:r>
+      <w:r>
+        <w:br/>
+      </w:r>
+      <w:r>
+        <w:rPr>
+          <w:rStyle w:val="KeywordTok"/>
+        </w:rPr>
+        <w:t xml:space="preserve">str</w:t>
+      </w:r>
+      <w:r>
+        <w:rPr>
+          <w:rStyle w:val="NormalTok"/>
+        </w:rPr>
+        <w:t xml:space="preserve">(plotdata)</w:t>
+      </w:r>
+    </w:p>
+    <w:p>
+      <w:pPr>
+        <w:pStyle w:val="SourceCode"/>
+      </w:pPr>
+      <w:r>
+        <w:rPr>
+          <w:rStyle w:val="VerbatimChar"/>
+        </w:rPr>
+        <w:t xml:space="preserve">## Classes 'tbl_df', 'tbl' and 'data.frame':    786 obs. of  4 variables:</w:t>
+      </w:r>
+      <w:r>
+        <w:br/>
+      </w:r>
+      <w:r>
+        <w:rPr>
+          <w:rStyle w:val="VerbatimChar"/>
+        </w:rPr>
+        <w:t xml:space="preserve">##  $ ID         : int  1 2 3 4 5 6 7 8 9 10 ...</w:t>
+      </w:r>
+      <w:r>
+        <w:br/>
+      </w:r>
+      <w:r>
+        <w:rPr>
+          <w:rStyle w:val="VerbatimChar"/>
+        </w:rPr>
+        <w:t xml:space="preserve">##  $ age_days   : num  274 196 259 249 221 221 177 82 193 142 ...</w:t>
+      </w:r>
+      <w:r>
+        <w:br/>
+      </w:r>
+      <w:r>
+        <w:rPr>
+          <w:rStyle w:val="VerbatimChar"/>
+        </w:rPr>
+        <w:t xml:space="preserve">##  $ Measurement: Factor w/ 3 levels "crl_cm","head_width_mm",..: 1 1 1 1 1 1 1 1 1 1 ...</w:t>
+      </w:r>
+      <w:r>
+        <w:br/>
+      </w:r>
+      <w:r>
+        <w:rPr>
+          <w:rStyle w:val="VerbatimChar"/>
+        </w:rPr>
+        <w:t xml:space="preserve">##  $ Length     : num  86.8 61.8 89.3 83 75.4 77.7 55.4 10.4 62.4 35.4 ...</w:t>
+      </w:r>
+    </w:p>
+    <w:p>
+      <w:pPr>
+        <w:pStyle w:val="SourceCode"/>
+      </w:pPr>
+      <w:r>
+        <w:rPr>
+          <w:rStyle w:val="KeywordTok"/>
+        </w:rPr>
+        <w:t xml:space="preserve">ggplot</w:t>
+      </w:r>
+      <w:r>
+        <w:rPr>
+          <w:rStyle w:val="NormalTok"/>
+        </w:rPr>
+        <w:t xml:space="preserve">(plotdata, </w:t>
+      </w:r>
+      <w:r>
+        <w:rPr>
+          <w:rStyle w:val="KeywordTok"/>
+        </w:rPr>
+        <w:t xml:space="preserve">aes</w:t>
+      </w:r>
+      <w:r>
+        <w:rPr>
+          <w:rStyle w:val="NormalTok"/>
+        </w:rPr>
+        <w:t xml:space="preserve">(</w:t>
+      </w:r>
+      <w:r>
+        <w:rPr>
+          <w:rStyle w:val="DataTypeTok"/>
+        </w:rPr>
+        <w:t xml:space="preserve">x=</w:t>
+      </w:r>
+      <w:r>
+        <w:rPr>
+          <w:rStyle w:val="NormalTok"/>
+        </w:rPr>
+        <w:t xml:space="preserve">age_days, </w:t>
+      </w:r>
+      <w:r>
+        <w:rPr>
+          <w:rStyle w:val="DataTypeTok"/>
+        </w:rPr>
+        <w:t xml:space="preserve">y=</w:t>
+      </w:r>
+      <w:r>
+        <w:rPr>
+          <w:rStyle w:val="NormalTok"/>
+        </w:rPr>
+        <w:t xml:space="preserve">Length, </w:t>
+      </w:r>
+      <w:r>
+        <w:rPr>
+          <w:rStyle w:val="DataTypeTok"/>
+        </w:rPr>
+        <w:t xml:space="preserve">col=</w:t>
+      </w:r>
+      <w:r>
+        <w:rPr>
+          <w:rStyle w:val="NormalTok"/>
+        </w:rPr>
+        <w:t xml:space="preserve">Measurement)) </w:t>
       </w:r>
       <w:r>
         <w:rPr>
           <w:rStyle w:val="OperatorTok"/>
         </w:rPr>
-        <w:t xml:space="preserve">%&gt;%</w:t>
+        <w:t xml:space="preserve">+</w:t>
       </w:r>
       <w:r>
         <w:br/>
@@ -16865,331 +16588,13 @@
         <w:rPr>
           <w:rStyle w:val="KeywordTok"/>
         </w:rPr>
-        <w:t xml:space="preserve">mutate</w:t>
-      </w:r>
-      <w:r>
-        <w:rPr>
-          <w:rStyle w:val="NormalTok"/>
-        </w:rPr>
-        <w:t xml:space="preserve">(</w:t>
-      </w:r>
-      <w:r>
-        <w:rPr>
-          <w:rStyle w:val="DataTypeTok"/>
-        </w:rPr>
-        <w:t xml:space="preserve">Measurement =</w:t>
-      </w:r>
-      <w:r>
-        <w:rPr>
-          <w:rStyle w:val="NormalTok"/>
-        </w:rPr>
-        <w:t xml:space="preserve"> </w:t>
-      </w:r>
-      <w:r>
-        <w:br/>
-      </w:r>
-      <w:r>
-        <w:rPr>
-          <w:rStyle w:val="NormalTok"/>
-        </w:rPr>
-        <w:t xml:space="preserve">       </w:t>
-      </w:r>
-      <w:r>
-        <w:rPr>
-          <w:rStyle w:val="KeywordTok"/>
-        </w:rPr>
-        <w:t xml:space="preserve">fct_collapse</w:t>
-      </w:r>
-      <w:r>
-        <w:rPr>
-          <w:rStyle w:val="NormalTok"/>
-        </w:rPr>
-        <w:t xml:space="preserve">(Measurement, </w:t>
-      </w:r>
-      <w:r>
-        <w:rPr>
-          <w:rStyle w:val="StringTok"/>
-        </w:rPr>
-        <w:t xml:space="preserve">"CRL (cm)"</w:t>
-      </w:r>
-      <w:r>
-        <w:rPr>
-          <w:rStyle w:val="NormalTok"/>
-        </w:rPr>
-        <w:t xml:space="preserve">=</w:t>
-      </w:r>
-      <w:r>
-        <w:rPr>
-          <w:rStyle w:val="StringTok"/>
-        </w:rPr>
-        <w:t xml:space="preserve">"crl_cm"</w:t>
-      </w:r>
-      <w:r>
-        <w:rPr>
-          <w:rStyle w:val="NormalTok"/>
-        </w:rPr>
-        <w:t xml:space="preserve">, </w:t>
-      </w:r>
-      <w:r>
-        <w:br/>
-      </w:r>
-      <w:r>
-        <w:rPr>
-          <w:rStyle w:val="NormalTok"/>
-        </w:rPr>
-        <w:t xml:space="preserve">         </w:t>
-      </w:r>
-      <w:r>
-        <w:rPr>
-          <w:rStyle w:val="StringTok"/>
-        </w:rPr>
-        <w:t xml:space="preserve">"Head Width (mm)"</w:t>
-      </w:r>
-      <w:r>
-        <w:rPr>
-          <w:rStyle w:val="NormalTok"/>
-        </w:rPr>
-        <w:t xml:space="preserve">=</w:t>
-      </w:r>
-      <w:r>
-        <w:rPr>
-          <w:rStyle w:val="StringTok"/>
-        </w:rPr>
-        <w:t xml:space="preserve">"head_width_mm"</w:t>
-      </w:r>
-      <w:r>
-        <w:rPr>
-          <w:rStyle w:val="NormalTok"/>
-        </w:rPr>
-        <w:t xml:space="preserve">, </w:t>
-      </w:r>
-      <w:r>
-        <w:rPr>
-          <w:rStyle w:val="StringTok"/>
-        </w:rPr>
-        <w:t xml:space="preserve">"Head Length (mm)"</w:t>
-      </w:r>
-      <w:r>
-        <w:rPr>
-          <w:rStyle w:val="NormalTok"/>
-        </w:rPr>
-        <w:t xml:space="preserve">=</w:t>
-      </w:r>
-      <w:r>
-        <w:rPr>
-          <w:rStyle w:val="StringTok"/>
-        </w:rPr>
-        <w:t xml:space="preserve">"head_length_mm"</w:t>
-      </w:r>
-      <w:r>
-        <w:rPr>
-          <w:rStyle w:val="NormalTok"/>
-        </w:rPr>
-        <w:t xml:space="preserve">,</w:t>
-      </w:r>
-      <w:r>
-        <w:br/>
-      </w:r>
-      <w:r>
-        <w:rPr>
-          <w:rStyle w:val="NormalTok"/>
-        </w:rPr>
-        <w:t xml:space="preserve">         </w:t>
-      </w:r>
-      <w:r>
-        <w:rPr>
-          <w:rStyle w:val="StringTok"/>
-        </w:rPr>
-        <w:t xml:space="preserve">"Weight (kg)"</w:t>
-      </w:r>
-      <w:r>
-        <w:rPr>
-          <w:rStyle w:val="NormalTok"/>
-        </w:rPr>
-        <w:t xml:space="preserve">=</w:t>
-      </w:r>
-      <w:r>
-        <w:rPr>
-          <w:rStyle w:val="StringTok"/>
-        </w:rPr>
-        <w:t xml:space="preserve">"weight_kg"</w:t>
-      </w:r>
-      <w:r>
-        <w:rPr>
-          <w:rStyle w:val="NormalTok"/>
-        </w:rPr>
-        <w:t xml:space="preserve">))</w:t>
-      </w:r>
-      <w:r>
-        <w:br/>
-      </w:r>
-      <w:r>
-        <w:br/>
-      </w:r>
-      <w:r>
-        <w:rPr>
-          <w:rStyle w:val="KeywordTok"/>
-        </w:rPr>
-        <w:t xml:space="preserve">ggplot</w:t>
-      </w:r>
-      <w:r>
-        <w:rPr>
-          <w:rStyle w:val="NormalTok"/>
-        </w:rPr>
-        <w:t xml:space="preserve">(plotdata, </w:t>
-      </w:r>
-      <w:r>
-        <w:rPr>
-          <w:rStyle w:val="KeywordTok"/>
-        </w:rPr>
-        <w:t xml:space="preserve">aes</w:t>
-      </w:r>
-      <w:r>
-        <w:rPr>
-          <w:rStyle w:val="NormalTok"/>
-        </w:rPr>
-        <w:t xml:space="preserve">(</w:t>
-      </w:r>
-      <w:r>
-        <w:rPr>
-          <w:rStyle w:val="DataTypeTok"/>
-        </w:rPr>
-        <w:t xml:space="preserve">x=</w:t>
-      </w:r>
-      <w:r>
-        <w:rPr>
-          <w:rStyle w:val="NormalTok"/>
-        </w:rPr>
-        <w:t xml:space="preserve">age_days, </w:t>
-      </w:r>
-      <w:r>
-        <w:rPr>
-          <w:rStyle w:val="DataTypeTok"/>
-        </w:rPr>
-        <w:t xml:space="preserve">y=</w:t>
-      </w:r>
-      <w:r>
-        <w:rPr>
-          <w:rStyle w:val="NormalTok"/>
-        </w:rPr>
-        <w:t xml:space="preserve">Length, </w:t>
-      </w:r>
-      <w:r>
-        <w:rPr>
-          <w:rStyle w:val="DataTypeTok"/>
-        </w:rPr>
-        <w:t xml:space="preserve">col=</w:t>
-      </w:r>
-      <w:r>
-        <w:rPr>
-          <w:rStyle w:val="NormalTok"/>
-        </w:rPr>
-        <w:t xml:space="preserve">Measurement)) </w:t>
-      </w:r>
-      <w:r>
-        <w:rPr>
-          <w:rStyle w:val="OperatorTok"/>
-        </w:rPr>
-        <w:t xml:space="preserve">+</w:t>
-      </w:r>
-      <w:r>
-        <w:br/>
-      </w:r>
-      <w:r>
-        <w:rPr>
-          <w:rStyle w:val="StringTok"/>
-        </w:rPr>
-        <w:t xml:space="preserve">    </w:t>
-      </w:r>
-      <w:r>
-        <w:rPr>
-          <w:rStyle w:val="KeywordTok"/>
-        </w:rPr>
         <w:t xml:space="preserve">geom_point</w:t>
       </w:r>
       <w:r>
         <w:rPr>
           <w:rStyle w:val="NormalTok"/>
         </w:rPr>
-        <w:t xml:space="preserve">() </w:t>
-      </w:r>
-      <w:r>
-        <w:rPr>
-          <w:rStyle w:val="OperatorTok"/>
-        </w:rPr>
-        <w:t xml:space="preserve">+</w:t>
-      </w:r>
-      <w:r>
-        <w:br/>
-      </w:r>
-      <w:r>
-        <w:rPr>
-          <w:rStyle w:val="StringTok"/>
-        </w:rPr>
-        <w:t xml:space="preserve">    </w:t>
-      </w:r>
-      <w:r>
-        <w:rPr>
-          <w:rStyle w:val="KeywordTok"/>
-        </w:rPr>
-        <w:t xml:space="preserve">xlab</w:t>
-      </w:r>
-      <w:r>
-        <w:rPr>
-          <w:rStyle w:val="NormalTok"/>
-        </w:rPr>
-        <w:t xml:space="preserve">(</w:t>
-      </w:r>
-      <w:r>
-        <w:rPr>
-          <w:rStyle w:val="StringTok"/>
-        </w:rPr>
-        <w:t xml:space="preserve">'Age (days)'</w:t>
-      </w:r>
-      <w:r>
-        <w:rPr>
-          <w:rStyle w:val="NormalTok"/>
-        </w:rPr>
-        <w:t xml:space="preserve">) </w:t>
-      </w:r>
-      <w:r>
-        <w:rPr>
-          <w:rStyle w:val="OperatorTok"/>
-        </w:rPr>
-        <w:t xml:space="preserve">+</w:t>
-      </w:r>
-      <w:r>
-        <w:br/>
-      </w:r>
-      <w:r>
-        <w:rPr>
-          <w:rStyle w:val="StringTok"/>
-        </w:rPr>
-        <w:t xml:space="preserve">    </w:t>
-      </w:r>
-      <w:r>
-        <w:rPr>
-          <w:rStyle w:val="KeywordTok"/>
-        </w:rPr>
-        <w:t xml:space="preserve">ylab</w:t>
-      </w:r>
-      <w:r>
-        <w:rPr>
-          <w:rStyle w:val="NormalTok"/>
-        </w:rPr>
-        <w:t xml:space="preserve">(</w:t>
-      </w:r>
-      <w:r>
-        <w:rPr>
-          <w:rStyle w:val="StringTok"/>
-        </w:rPr>
-        <w:t xml:space="preserve">''</w:t>
-      </w:r>
-      <w:r>
-        <w:rPr>
-          <w:rStyle w:val="NormalTok"/>
-        </w:rPr>
-        <w:t xml:space="preserve">)</w:t>
+        <w:t xml:space="preserve">()</w:t>
       </w:r>
     </w:p>
     <w:p>
@@ -17206,7 +16611,7 @@
               <a:graphicData uri="http://schemas.openxmlformats.org/drawingml/2006/picture">
                 <pic:pic>
                   <pic:nvPicPr>
-                    <pic:cNvPr descr="tidyverse_fetuses_files/figure-docx/unnamed-chunk-74-1.png" id="0" name="Picture"/>
+                    <pic:cNvPr descr="tidyverse_fetuses_files/figure-docx/unnamed-chunk-73-1.png" id="0" name="Picture"/>
                     <pic:cNvPicPr>
                       <a:picLocks noChangeArrowheads="1" noChangeAspect="1"/>
                     </pic:cNvPicPr>
@@ -17244,7 +16649,15 @@
         <w:pStyle w:val="BodyText"/>
       </w:pPr>
       <w:r>
-        <w:t xml:space="preserve">The only addition is that the x-axis label and names of the factor levels have been changed to a more readable format, and the y-axis label has been removed as weight isn’t a length! But the weight is on a different scale to the other variables so is hard to see at the bottom of the graph. There are two ways to improve this: we could change the units of weight so that 1 y-axis value represented 100g rather than 1kg, but it is probably a better idea to put the different variables into different facets using the facet_wrap() function:</w:t>
+        <w:t xml:space="preserve">This code has several steps: first we add an ID variable so that we know how the rows in the new data frame relate to the rows in the fetuses_full data frame, then we extract the variables we are interested in using select(), then we use gather to convert all columns in the data into long format (with the exception of ID and age_days), then we make the plot. You can see from the structure of plotdata that we now have 786 observations, which is exactly three times the original 262 observations because each ID is repeated three times. This process of creating a new data frame containing the specific data that we want to plot (and in the correct format) is something we will do a lot.</w:t>
+      </w:r>
+    </w:p>
+    <w:p>
+      <w:pPr>
+        <w:pStyle w:val="BodyText"/>
+      </w:pPr>
+      <w:r>
+        <w:t xml:space="preserve">What happens if we want to add weight to the plot? All we have to do is copy and paste the code above, and add weight_kg in the relevant place:</w:t>
       </w:r>
     </w:p>
     <w:p>
@@ -17253,6 +16666,396 @@
       </w:pPr>
       <w:r>
         <w:rPr>
+          <w:rStyle w:val="NormalTok"/>
+        </w:rPr>
+        <w:t xml:space="preserve">plotdata &lt;-</w:t>
+      </w:r>
+      <w:r>
+        <w:rPr>
+          <w:rStyle w:val="StringTok"/>
+        </w:rPr>
+        <w:t xml:space="preserve"> </w:t>
+      </w:r>
+      <w:r>
+        <w:rPr>
+          <w:rStyle w:val="NormalTok"/>
+        </w:rPr>
+        <w:t xml:space="preserve">fetuses_full </w:t>
+      </w:r>
+      <w:r>
+        <w:rPr>
+          <w:rStyle w:val="OperatorTok"/>
+        </w:rPr>
+        <w:t xml:space="preserve">%&gt;%</w:t>
+      </w:r>
+      <w:r>
+        <w:rPr>
+          <w:rStyle w:val="StringTok"/>
+        </w:rPr>
+        <w:t xml:space="preserve"> </w:t>
+      </w:r>
+      <w:r>
+        <w:br/>
+      </w:r>
+      <w:r>
+        <w:rPr>
+          <w:rStyle w:val="StringTok"/>
+        </w:rPr>
+        <w:t xml:space="preserve">    </w:t>
+      </w:r>
+      <w:r>
+        <w:rPr>
+          <w:rStyle w:val="KeywordTok"/>
+        </w:rPr>
+        <w:t xml:space="preserve">mutate</w:t>
+      </w:r>
+      <w:r>
+        <w:rPr>
+          <w:rStyle w:val="NormalTok"/>
+        </w:rPr>
+        <w:t xml:space="preserve">(</w:t>
+      </w:r>
+      <w:r>
+        <w:rPr>
+          <w:rStyle w:val="DataTypeTok"/>
+        </w:rPr>
+        <w:t xml:space="preserve">ID =</w:t>
+      </w:r>
+      <w:r>
+        <w:rPr>
+          <w:rStyle w:val="NormalTok"/>
+        </w:rPr>
+        <w:t xml:space="preserve"> </w:t>
+      </w:r>
+      <w:r>
+        <w:rPr>
+          <w:rStyle w:val="KeywordTok"/>
+        </w:rPr>
+        <w:t xml:space="preserve">row_number</w:t>
+      </w:r>
+      <w:r>
+        <w:rPr>
+          <w:rStyle w:val="NormalTok"/>
+        </w:rPr>
+        <w:t xml:space="preserve">()) </w:t>
+      </w:r>
+      <w:r>
+        <w:rPr>
+          <w:rStyle w:val="OperatorTok"/>
+        </w:rPr>
+        <w:t xml:space="preserve">%&gt;%</w:t>
+      </w:r>
+      <w:r>
+        <w:br/>
+      </w:r>
+      <w:r>
+        <w:rPr>
+          <w:rStyle w:val="StringTok"/>
+        </w:rPr>
+        <w:t xml:space="preserve">    </w:t>
+      </w:r>
+      <w:r>
+        <w:rPr>
+          <w:rStyle w:val="KeywordTok"/>
+        </w:rPr>
+        <w:t xml:space="preserve">select</w:t>
+      </w:r>
+      <w:r>
+        <w:rPr>
+          <w:rStyle w:val="NormalTok"/>
+        </w:rPr>
+        <w:t xml:space="preserve">(ID, age_days, crl_cm, head_width_mm, head_length_mm, weight_kg) </w:t>
+      </w:r>
+      <w:r>
+        <w:rPr>
+          <w:rStyle w:val="OperatorTok"/>
+        </w:rPr>
+        <w:t xml:space="preserve">%&gt;%</w:t>
+      </w:r>
+      <w:r>
+        <w:rPr>
+          <w:rStyle w:val="StringTok"/>
+        </w:rPr>
+        <w:t xml:space="preserve"> </w:t>
+      </w:r>
+      <w:r>
+        <w:br/>
+      </w:r>
+      <w:r>
+        <w:rPr>
+          <w:rStyle w:val="StringTok"/>
+        </w:rPr>
+        <w:t xml:space="preserve">    </w:t>
+      </w:r>
+      <w:r>
+        <w:rPr>
+          <w:rStyle w:val="KeywordTok"/>
+        </w:rPr>
+        <w:t xml:space="preserve">gather</w:t>
+      </w:r>
+      <w:r>
+        <w:rPr>
+          <w:rStyle w:val="NormalTok"/>
+        </w:rPr>
+        <w:t xml:space="preserve">(Measurement, Length, </w:t>
+      </w:r>
+      <w:r>
+        <w:rPr>
+          <w:rStyle w:val="OperatorTok"/>
+        </w:rPr>
+        <w:t xml:space="preserve">-</w:t>
+      </w:r>
+      <w:r>
+        <w:rPr>
+          <w:rStyle w:val="NormalTok"/>
+        </w:rPr>
+        <w:t xml:space="preserve">ID, </w:t>
+      </w:r>
+      <w:r>
+        <w:rPr>
+          <w:rStyle w:val="OperatorTok"/>
+        </w:rPr>
+        <w:t xml:space="preserve">-</w:t>
+      </w:r>
+      <w:r>
+        <w:rPr>
+          <w:rStyle w:val="NormalTok"/>
+        </w:rPr>
+        <w:t xml:space="preserve">age_days) </w:t>
+      </w:r>
+      <w:r>
+        <w:rPr>
+          <w:rStyle w:val="OperatorTok"/>
+        </w:rPr>
+        <w:t xml:space="preserve">%&gt;%</w:t>
+      </w:r>
+      <w:r>
+        <w:br/>
+      </w:r>
+      <w:r>
+        <w:rPr>
+          <w:rStyle w:val="StringTok"/>
+        </w:rPr>
+        <w:t xml:space="preserve">    </w:t>
+      </w:r>
+      <w:r>
+        <w:rPr>
+          <w:rStyle w:val="KeywordTok"/>
+        </w:rPr>
+        <w:t xml:space="preserve">mutate</w:t>
+      </w:r>
+      <w:r>
+        <w:rPr>
+          <w:rStyle w:val="NormalTok"/>
+        </w:rPr>
+        <w:t xml:space="preserve">(</w:t>
+      </w:r>
+      <w:r>
+        <w:rPr>
+          <w:rStyle w:val="DataTypeTok"/>
+        </w:rPr>
+        <w:t xml:space="preserve">Measurement =</w:t>
+      </w:r>
+      <w:r>
+        <w:rPr>
+          <w:rStyle w:val="NormalTok"/>
+        </w:rPr>
+        <w:t xml:space="preserve"> </w:t>
+      </w:r>
+      <w:r>
+        <w:rPr>
+          <w:rStyle w:val="KeywordTok"/>
+        </w:rPr>
+        <w:t xml:space="preserve">parse_factor</w:t>
+      </w:r>
+      <w:r>
+        <w:rPr>
+          <w:rStyle w:val="NormalTok"/>
+        </w:rPr>
+        <w:t xml:space="preserve">(Measurement)) </w:t>
+      </w:r>
+      <w:r>
+        <w:rPr>
+          <w:rStyle w:val="OperatorTok"/>
+        </w:rPr>
+        <w:t xml:space="preserve">%&gt;%</w:t>
+      </w:r>
+      <w:r>
+        <w:br/>
+      </w:r>
+      <w:r>
+        <w:rPr>
+          <w:rStyle w:val="StringTok"/>
+        </w:rPr>
+        <w:t xml:space="preserve">    </w:t>
+      </w:r>
+      <w:r>
+        <w:rPr>
+          <w:rStyle w:val="KeywordTok"/>
+        </w:rPr>
+        <w:t xml:space="preserve">mutate</w:t>
+      </w:r>
+      <w:r>
+        <w:rPr>
+          <w:rStyle w:val="NormalTok"/>
+        </w:rPr>
+        <w:t xml:space="preserve">(</w:t>
+      </w:r>
+      <w:r>
+        <w:rPr>
+          <w:rStyle w:val="DataTypeTok"/>
+        </w:rPr>
+        <w:t xml:space="preserve">Measurement =</w:t>
+      </w:r>
+      <w:r>
+        <w:rPr>
+          <w:rStyle w:val="NormalTok"/>
+        </w:rPr>
+        <w:t xml:space="preserve"> </w:t>
+      </w:r>
+      <w:r>
+        <w:br/>
+      </w:r>
+      <w:r>
+        <w:rPr>
+          <w:rStyle w:val="NormalTok"/>
+        </w:rPr>
+        <w:t xml:space="preserve">       </w:t>
+      </w:r>
+      <w:r>
+        <w:rPr>
+          <w:rStyle w:val="KeywordTok"/>
+        </w:rPr>
+        <w:t xml:space="preserve">fct_collapse</w:t>
+      </w:r>
+      <w:r>
+        <w:rPr>
+          <w:rStyle w:val="NormalTok"/>
+        </w:rPr>
+        <w:t xml:space="preserve">(Measurement, </w:t>
+      </w:r>
+      <w:r>
+        <w:rPr>
+          <w:rStyle w:val="StringTok"/>
+        </w:rPr>
+        <w:t xml:space="preserve">"CRL (cm)"</w:t>
+      </w:r>
+      <w:r>
+        <w:rPr>
+          <w:rStyle w:val="NormalTok"/>
+        </w:rPr>
+        <w:t xml:space="preserve">=</w:t>
+      </w:r>
+      <w:r>
+        <w:rPr>
+          <w:rStyle w:val="StringTok"/>
+        </w:rPr>
+        <w:t xml:space="preserve">"crl_cm"</w:t>
+      </w:r>
+      <w:r>
+        <w:rPr>
+          <w:rStyle w:val="NormalTok"/>
+        </w:rPr>
+        <w:t xml:space="preserve">, </w:t>
+      </w:r>
+      <w:r>
+        <w:br/>
+      </w:r>
+      <w:r>
+        <w:rPr>
+          <w:rStyle w:val="NormalTok"/>
+        </w:rPr>
+        <w:t xml:space="preserve">         </w:t>
+      </w:r>
+      <w:r>
+        <w:rPr>
+          <w:rStyle w:val="StringTok"/>
+        </w:rPr>
+        <w:t xml:space="preserve">"Head Width (mm)"</w:t>
+      </w:r>
+      <w:r>
+        <w:rPr>
+          <w:rStyle w:val="NormalTok"/>
+        </w:rPr>
+        <w:t xml:space="preserve">=</w:t>
+      </w:r>
+      <w:r>
+        <w:rPr>
+          <w:rStyle w:val="StringTok"/>
+        </w:rPr>
+        <w:t xml:space="preserve">"head_width_mm"</w:t>
+      </w:r>
+      <w:r>
+        <w:rPr>
+          <w:rStyle w:val="NormalTok"/>
+        </w:rPr>
+        <w:t xml:space="preserve">, </w:t>
+      </w:r>
+      <w:r>
+        <w:rPr>
+          <w:rStyle w:val="StringTok"/>
+        </w:rPr>
+        <w:t xml:space="preserve">"Head Length (mm)"</w:t>
+      </w:r>
+      <w:r>
+        <w:rPr>
+          <w:rStyle w:val="NormalTok"/>
+        </w:rPr>
+        <w:t xml:space="preserve">=</w:t>
+      </w:r>
+      <w:r>
+        <w:rPr>
+          <w:rStyle w:val="StringTok"/>
+        </w:rPr>
+        <w:t xml:space="preserve">"head_length_mm"</w:t>
+      </w:r>
+      <w:r>
+        <w:rPr>
+          <w:rStyle w:val="NormalTok"/>
+        </w:rPr>
+        <w:t xml:space="preserve">,</w:t>
+      </w:r>
+      <w:r>
+        <w:br/>
+      </w:r>
+      <w:r>
+        <w:rPr>
+          <w:rStyle w:val="NormalTok"/>
+        </w:rPr>
+        <w:t xml:space="preserve">         </w:t>
+      </w:r>
+      <w:r>
+        <w:rPr>
+          <w:rStyle w:val="StringTok"/>
+        </w:rPr>
+        <w:t xml:space="preserve">"Weight (kg)"</w:t>
+      </w:r>
+      <w:r>
+        <w:rPr>
+          <w:rStyle w:val="NormalTok"/>
+        </w:rPr>
+        <w:t xml:space="preserve">=</w:t>
+      </w:r>
+      <w:r>
+        <w:rPr>
+          <w:rStyle w:val="StringTok"/>
+        </w:rPr>
+        <w:t xml:space="preserve">"weight_kg"</w:t>
+      </w:r>
+      <w:r>
+        <w:rPr>
+          <w:rStyle w:val="NormalTok"/>
+        </w:rPr>
+        <w:t xml:space="preserve">))</w:t>
+      </w:r>
+      <w:r>
+        <w:br/>
+      </w:r>
+      <w:r>
+        <w:br/>
+      </w:r>
+      <w:r>
+        <w:rPr>
           <w:rStyle w:val="KeywordTok"/>
         </w:rPr>
         <w:t xml:space="preserve">ggplot</w:t>
@@ -17297,7 +17100,19 @@
         <w:rPr>
           <w:rStyle w:val="NormalTok"/>
         </w:rPr>
-        <w:t xml:space="preserve">Length)) </w:t>
+        <w:t xml:space="preserve">Length, </w:t>
+      </w:r>
+      <w:r>
+        <w:rPr>
+          <w:rStyle w:val="DataTypeTok"/>
+        </w:rPr>
+        <w:t xml:space="preserve">col=</w:t>
+      </w:r>
+      <w:r>
+        <w:rPr>
+          <w:rStyle w:val="NormalTok"/>
+        </w:rPr>
+        <w:t xml:space="preserve">Measurement)) </w:t>
       </w:r>
       <w:r>
         <w:rPr>
@@ -17402,64 +17217,7 @@
         <w:rPr>
           <w:rStyle w:val="NormalTok"/>
         </w:rPr>
-        <w:t xml:space="preserve">) </w:t>
-      </w:r>
-      <w:r>
-        <w:rPr>
-          <w:rStyle w:val="OperatorTok"/>
-        </w:rPr>
-        <w:t xml:space="preserve">+</w:t>
-      </w:r>
-      <w:r>
-        <w:br/>
-      </w:r>
-      <w:r>
-        <w:rPr>
-          <w:rStyle w:val="StringTok"/>
-        </w:rPr>
-        <w:t xml:space="preserve">    </w:t>
-      </w:r>
-      <w:r>
-        <w:rPr>
-          <w:rStyle w:val="KeywordTok"/>
-        </w:rPr>
-        <w:t xml:space="preserve">facet_wrap</w:t>
-      </w:r>
-      <w:r>
-        <w:rPr>
-          <w:rStyle w:val="NormalTok"/>
-        </w:rPr>
-        <w:t xml:space="preserve">(</w:t>
-      </w:r>
-      <w:r>
-        <w:rPr>
-          <w:rStyle w:val="OperatorTok"/>
-        </w:rPr>
-        <w:t xml:space="preserve">~</w:t>
-      </w:r>
-      <w:r>
-        <w:rPr>
-          <w:rStyle w:val="NormalTok"/>
-        </w:rPr>
-        <w:t xml:space="preserve">Measurement, </w:t>
-      </w:r>
-      <w:r>
-        <w:rPr>
-          <w:rStyle w:val="DataTypeTok"/>
-        </w:rPr>
-        <w:t xml:space="preserve">scales=</w:t>
-      </w:r>
-      <w:r>
-        <w:rPr>
-          <w:rStyle w:val="StringTok"/>
-        </w:rPr>
-        <w:t xml:space="preserve">'free_y'</w:t>
-      </w:r>
-      <w:r>
-        <w:rPr>
-          <w:rStyle w:val="NormalTok"/>
-        </w:rPr>
-        <w:t xml:space="preserve">) </w:t>
+        <w:t xml:space="preserve">)</w:t>
       </w:r>
     </w:p>
     <w:p>
@@ -17476,7 +17234,7 @@
               <a:graphicData uri="http://schemas.openxmlformats.org/drawingml/2006/picture">
                 <pic:pic>
                   <pic:nvPicPr>
-                    <pic:cNvPr descr="tidyverse_fetuses_files/figure-docx/unnamed-chunk-75-1.png" id="0" name="Picture"/>
+                    <pic:cNvPr descr="tidyverse_fetuses_files/figure-docx/unnamed-chunk-74-1.png" id="0" name="Picture"/>
                     <pic:cNvPicPr>
                       <a:picLocks noChangeArrowheads="1" noChangeAspect="1"/>
                     </pic:cNvPicPr>
@@ -17514,6 +17272,276 @@
         <w:pStyle w:val="BodyText"/>
       </w:pPr>
       <w:r>
+        <w:t xml:space="preserve">The only addition is that the x-axis label and names of the factor levels have been changed to a more readable format, and the y-axis label has been removed as weight isn’t a length! But the weight is on a different scale to the other variables so is hard to see at the bottom of the graph. There are two ways to improve this: we could change the units of weight so that 1 y-axis value represented 100g rather than 1kg, but it is probably a better idea to put the different variables into different facets using the facet_wrap() function:</w:t>
+      </w:r>
+    </w:p>
+    <w:p>
+      <w:pPr>
+        <w:pStyle w:val="SourceCode"/>
+      </w:pPr>
+      <w:r>
+        <w:rPr>
+          <w:rStyle w:val="KeywordTok"/>
+        </w:rPr>
+        <w:t xml:space="preserve">ggplot</w:t>
+      </w:r>
+      <w:r>
+        <w:rPr>
+          <w:rStyle w:val="NormalTok"/>
+        </w:rPr>
+        <w:t xml:space="preserve">(plotdata, </w:t>
+      </w:r>
+      <w:r>
+        <w:rPr>
+          <w:rStyle w:val="KeywordTok"/>
+        </w:rPr>
+        <w:t xml:space="preserve">aes</w:t>
+      </w:r>
+      <w:r>
+        <w:rPr>
+          <w:rStyle w:val="NormalTok"/>
+        </w:rPr>
+        <w:t xml:space="preserve">(</w:t>
+      </w:r>
+      <w:r>
+        <w:rPr>
+          <w:rStyle w:val="DataTypeTok"/>
+        </w:rPr>
+        <w:t xml:space="preserve">x=</w:t>
+      </w:r>
+      <w:r>
+        <w:rPr>
+          <w:rStyle w:val="NormalTok"/>
+        </w:rPr>
+        <w:t xml:space="preserve">age_days, </w:t>
+      </w:r>
+      <w:r>
+        <w:rPr>
+          <w:rStyle w:val="DataTypeTok"/>
+        </w:rPr>
+        <w:t xml:space="preserve">y=</w:t>
+      </w:r>
+      <w:r>
+        <w:rPr>
+          <w:rStyle w:val="NormalTok"/>
+        </w:rPr>
+        <w:t xml:space="preserve">Length)) </w:t>
+      </w:r>
+      <w:r>
+        <w:rPr>
+          <w:rStyle w:val="OperatorTok"/>
+        </w:rPr>
+        <w:t xml:space="preserve">+</w:t>
+      </w:r>
+      <w:r>
+        <w:br/>
+      </w:r>
+      <w:r>
+        <w:rPr>
+          <w:rStyle w:val="StringTok"/>
+        </w:rPr>
+        <w:t xml:space="preserve">    </w:t>
+      </w:r>
+      <w:r>
+        <w:rPr>
+          <w:rStyle w:val="KeywordTok"/>
+        </w:rPr>
+        <w:t xml:space="preserve">geom_point</w:t>
+      </w:r>
+      <w:r>
+        <w:rPr>
+          <w:rStyle w:val="NormalTok"/>
+        </w:rPr>
+        <w:t xml:space="preserve">() </w:t>
+      </w:r>
+      <w:r>
+        <w:rPr>
+          <w:rStyle w:val="OperatorTok"/>
+        </w:rPr>
+        <w:t xml:space="preserve">+</w:t>
+      </w:r>
+      <w:r>
+        <w:br/>
+      </w:r>
+      <w:r>
+        <w:rPr>
+          <w:rStyle w:val="StringTok"/>
+        </w:rPr>
+        <w:t xml:space="preserve">    </w:t>
+      </w:r>
+      <w:r>
+        <w:rPr>
+          <w:rStyle w:val="KeywordTok"/>
+        </w:rPr>
+        <w:t xml:space="preserve">xlab</w:t>
+      </w:r>
+      <w:r>
+        <w:rPr>
+          <w:rStyle w:val="NormalTok"/>
+        </w:rPr>
+        <w:t xml:space="preserve">(</w:t>
+      </w:r>
+      <w:r>
+        <w:rPr>
+          <w:rStyle w:val="StringTok"/>
+        </w:rPr>
+        <w:t xml:space="preserve">'Age (days)'</w:t>
+      </w:r>
+      <w:r>
+        <w:rPr>
+          <w:rStyle w:val="NormalTok"/>
+        </w:rPr>
+        <w:t xml:space="preserve">) </w:t>
+      </w:r>
+      <w:r>
+        <w:rPr>
+          <w:rStyle w:val="OperatorTok"/>
+        </w:rPr>
+        <w:t xml:space="preserve">+</w:t>
+      </w:r>
+      <w:r>
+        <w:br/>
+      </w:r>
+      <w:r>
+        <w:rPr>
+          <w:rStyle w:val="StringTok"/>
+        </w:rPr>
+        <w:t xml:space="preserve">    </w:t>
+      </w:r>
+      <w:r>
+        <w:rPr>
+          <w:rStyle w:val="KeywordTok"/>
+        </w:rPr>
+        <w:t xml:space="preserve">ylab</w:t>
+      </w:r>
+      <w:r>
+        <w:rPr>
+          <w:rStyle w:val="NormalTok"/>
+        </w:rPr>
+        <w:t xml:space="preserve">(</w:t>
+      </w:r>
+      <w:r>
+        <w:rPr>
+          <w:rStyle w:val="StringTok"/>
+        </w:rPr>
+        <w:t xml:space="preserve">''</w:t>
+      </w:r>
+      <w:r>
+        <w:rPr>
+          <w:rStyle w:val="NormalTok"/>
+        </w:rPr>
+        <w:t xml:space="preserve">) </w:t>
+      </w:r>
+      <w:r>
+        <w:rPr>
+          <w:rStyle w:val="OperatorTok"/>
+        </w:rPr>
+        <w:t xml:space="preserve">+</w:t>
+      </w:r>
+      <w:r>
+        <w:br/>
+      </w:r>
+      <w:r>
+        <w:rPr>
+          <w:rStyle w:val="StringTok"/>
+        </w:rPr>
+        <w:t xml:space="preserve">    </w:t>
+      </w:r>
+      <w:r>
+        <w:rPr>
+          <w:rStyle w:val="KeywordTok"/>
+        </w:rPr>
+        <w:t xml:space="preserve">facet_wrap</w:t>
+      </w:r>
+      <w:r>
+        <w:rPr>
+          <w:rStyle w:val="NormalTok"/>
+        </w:rPr>
+        <w:t xml:space="preserve">(</w:t>
+      </w:r>
+      <w:r>
+        <w:rPr>
+          <w:rStyle w:val="OperatorTok"/>
+        </w:rPr>
+        <w:t xml:space="preserve">~</w:t>
+      </w:r>
+      <w:r>
+        <w:rPr>
+          <w:rStyle w:val="NormalTok"/>
+        </w:rPr>
+        <w:t xml:space="preserve">Measurement, </w:t>
+      </w:r>
+      <w:r>
+        <w:rPr>
+          <w:rStyle w:val="DataTypeTok"/>
+        </w:rPr>
+        <w:t xml:space="preserve">scales=</w:t>
+      </w:r>
+      <w:r>
+        <w:rPr>
+          <w:rStyle w:val="StringTok"/>
+        </w:rPr>
+        <w:t xml:space="preserve">'free_y'</w:t>
+      </w:r>
+      <w:r>
+        <w:rPr>
+          <w:rStyle w:val="NormalTok"/>
+        </w:rPr>
+        <w:t xml:space="preserve">) </w:t>
+      </w:r>
+    </w:p>
+    <w:p>
+      <w:pPr>
+        <w:pStyle w:val="FirstParagraph"/>
+      </w:pPr>
+      <w:r>
+        <w:drawing>
+          <wp:inline>
+            <wp:extent cx="5334000" cy="4267200"/>
+            <wp:effectExtent b="0" l="0" r="0" t="0"/>
+            <wp:docPr descr="" title="" id="1" name="Picture"/>
+            <a:graphic>
+              <a:graphicData uri="http://schemas.openxmlformats.org/drawingml/2006/picture">
+                <pic:pic>
+                  <pic:nvPicPr>
+                    <pic:cNvPr descr="tidyverse_fetuses_files/figure-docx/unnamed-chunk-75-1.png" id="0" name="Picture"/>
+                    <pic:cNvPicPr>
+                      <a:picLocks noChangeArrowheads="1" noChangeAspect="1"/>
+                    </pic:cNvPicPr>
+                  </pic:nvPicPr>
+                  <pic:blipFill>
+                    <a:blip r:embed="rId62"/>
+                    <a:stretch>
+                      <a:fillRect/>
+                    </a:stretch>
+                  </pic:blipFill>
+                  <pic:spPr bwMode="auto">
+                    <a:xfrm>
+                      <a:off x="0" y="0"/>
+                      <a:ext cx="5334000" cy="4267200"/>
+                    </a:xfrm>
+                    <a:prstGeom prst="rect">
+                      <a:avLst/>
+                    </a:prstGeom>
+                    <a:noFill/>
+                    <a:ln w="9525">
+                      <a:noFill/>
+                      <a:headEnd/>
+                      <a:tailEnd/>
+                    </a:ln>
+                  </pic:spPr>
+                </pic:pic>
+              </a:graphicData>
+            </a:graphic>
+          </wp:inline>
+        </w:drawing>
+      </w:r>
+    </w:p>
+    <w:p>
+      <w:pPr>
+        <w:pStyle w:val="BodyText"/>
+      </w:pPr>
+      <w:r>
         <w:t xml:space="preserve">The facet_wrap (and related facet_grid) funtion allow us to specify one or more categorical variable on which we can stratify the plot into different sub-plots. The scales=</w:t>
       </w:r>
       <w:r>
@@ -17539,7 +17567,7 @@
       <w:r>
         <w:t xml:space="preserve">If you want to read more about tidy data structure (including long vs wide formats) then see the Tidy data chapter of the R for Data Science book (</w:t>
       </w:r>
-      <w:hyperlink r:id="rId62">
+      <w:hyperlink r:id="rId63">
         <w:r>
           <w:rPr>
             <w:rStyle w:val="Hyperlink"/>
@@ -17562,11 +17590,11 @@
       <w:pPr>
         <w:pStyle w:val="Heading2"/>
       </w:pPr>
-      <w:bookmarkStart w:id="63" w:name="appendix-a-additional-tips"/>
+      <w:bookmarkStart w:id="64" w:name="appendix-a-additional-tips"/>
       <w:r>
         <w:t xml:space="preserve">Appendix A: additional tips</w:t>
       </w:r>
-      <w:bookmarkEnd w:id="63"/>
+      <w:bookmarkEnd w:id="64"/>
     </w:p>
     <w:p>
       <w:r>
@@ -17596,7 +17624,7 @@
       <w:r>
         <w:t xml:space="preserve">If you need to do something that you haven’t done before, then try looking at the cheat sheets for either data import (</w:t>
       </w:r>
-      <w:hyperlink r:id="rId64">
+      <w:hyperlink r:id="rId65">
         <w:r>
           <w:rPr>
             <w:rStyle w:val="Hyperlink"/>
@@ -17607,7 +17635,7 @@
       <w:r>
         <w:t xml:space="preserve">), data wrangling (</w:t>
       </w:r>
-      <w:hyperlink r:id="rId65">
+      <w:hyperlink r:id="rId66">
         <w:r>
           <w:rPr>
             <w:rStyle w:val="Hyperlink"/>
@@ -17618,7 +17646,7 @@
       <w:r>
         <w:t xml:space="preserve">), data visualisation (</w:t>
       </w:r>
-      <w:hyperlink r:id="rId66">
+      <w:hyperlink r:id="rId67">
         <w:r>
           <w:rPr>
             <w:rStyle w:val="Hyperlink"/>
@@ -17629,7 +17657,7 @@
       <w:r>
         <w:t xml:space="preserve">), or one of the other cheat sheets available via the RStudio website (</w:t>
       </w:r>
-      <w:hyperlink r:id="rId67">
+      <w:hyperlink r:id="rId68">
         <w:r>
           <w:rPr>
             <w:rStyle w:val="Hyperlink"/>
@@ -17784,11 +17812,11 @@
       <w:pPr>
         <w:pStyle w:val="Heading2"/>
       </w:pPr>
-      <w:bookmarkStart w:id="68" w:name="appendix-b-exercise"/>
+      <w:bookmarkStart w:id="69" w:name="appendix-b-exercise"/>
       <w:r>
         <w:t xml:space="preserve">Appendix B: exercise</w:t>
       </w:r>
-      <w:bookmarkEnd w:id="68"/>
+      <w:bookmarkEnd w:id="69"/>
     </w:p>
     <w:p>
       <w:r>
@@ -18489,11 +18517,11 @@
       <w:pPr>
         <w:pStyle w:val="Heading2"/>
       </w:pPr>
-      <w:bookmarkStart w:id="69" w:name="appendix-c-r-markdown-environment"/>
+      <w:bookmarkStart w:id="70" w:name="appendix-c-r-markdown-environment"/>
       <w:r>
         <w:t xml:space="preserve">Appendix C: R Markdown environment</w:t>
       </w:r>
-      <w:bookmarkEnd w:id="69"/>
+      <w:bookmarkEnd w:id="70"/>
     </w:p>
     <w:p>
       <w:r>
@@ -18769,7 +18797,7 @@
         <w:rPr>
           <w:rStyle w:val="VerbatimChar"/>
         </w:rPr>
-        <w:t xml:space="preserve">## [25] knitr_1.27       fansi_0.4.1      broom_0.5.4      Rcpp_1.0.3      </w:t>
+        <w:t xml:space="preserve">## [25] knitr_1.27.2     fansi_0.4.1      broom_0.5.4      Rcpp_1.0.3      </w:t>
       </w:r>
       <w:r>
         <w:br/>
@@ -18846,11 +18874,11 @@
       <w:pPr>
         <w:pStyle w:val="Heading2"/>
       </w:pPr>
-      <w:bookmarkStart w:id="70" w:name="appendix-d-exercise-solution"/>
+      <w:bookmarkStart w:id="71" w:name="appendix-d-exercise-solution"/>
       <w:r>
         <w:t xml:space="preserve">Appendix D: exercise solution</w:t>
       </w:r>
-      <w:bookmarkEnd w:id="70"/>
+      <w:bookmarkEnd w:id="71"/>
     </w:p>
     <w:p>
       <w:r>
@@ -18871,11 +18899,11 @@
       <w:pPr>
         <w:pStyle w:val="Heading5"/>
       </w:pPr>
-      <w:bookmarkStart w:id="71" w:name="step-1-load-the-required-packages"/>
+      <w:bookmarkStart w:id="72" w:name="step-1-load-the-required-packages"/>
       <w:r>
         <w:t xml:space="preserve">Step 1: load the required packages</w:t>
       </w:r>
-      <w:bookmarkEnd w:id="71"/>
+      <w:bookmarkEnd w:id="72"/>
     </w:p>
     <w:p>
       <w:pPr>
@@ -18937,11 +18965,11 @@
       <w:pPr>
         <w:pStyle w:val="Heading5"/>
       </w:pPr>
-      <w:bookmarkStart w:id="72" w:name="X84c1cf0b3566cf3672a42cb29b70faab6760d50"/>
+      <w:bookmarkStart w:id="73" w:name="X84c1cf0b3566cf3672a42cb29b70faab6760d50"/>
       <w:r>
         <w:t xml:space="preserve">Step 2: remember to set your working directory</w:t>
       </w:r>
-      <w:bookmarkEnd w:id="72"/>
+      <w:bookmarkEnd w:id="73"/>
     </w:p>
     <w:p>
       <w:pPr>
@@ -18955,11 +18983,11 @@
       <w:pPr>
         <w:pStyle w:val="Heading5"/>
       </w:pPr>
-      <w:bookmarkStart w:id="73" w:name="step-3-read-the-data-frame-into-r"/>
+      <w:bookmarkStart w:id="74" w:name="step-3-read-the-data-frame-into-r"/>
       <w:r>
         <w:t xml:space="preserve">Step 3: read the data frame into R</w:t>
       </w:r>
-      <w:bookmarkEnd w:id="73"/>
+      <w:bookmarkEnd w:id="74"/>
     </w:p>
     <w:p>
       <w:pPr>
@@ -19024,11 +19052,11 @@
       <w:pPr>
         <w:pStyle w:val="Heading5"/>
       </w:pPr>
-      <w:bookmarkStart w:id="74" w:name="step-4-examine-your-data"/>
+      <w:bookmarkStart w:id="75" w:name="step-4-examine-your-data"/>
       <w:r>
         <w:t xml:space="preserve">Step 4: examine your data</w:t>
       </w:r>
-      <w:bookmarkEnd w:id="74"/>
+      <w:bookmarkEnd w:id="75"/>
     </w:p>
     <w:p>
       <w:pPr>
@@ -19588,11 +19616,11 @@
       <w:pPr>
         <w:pStyle w:val="Heading5"/>
       </w:pPr>
-      <w:bookmarkStart w:id="75" w:name="step-5-modify-your-data-frame"/>
+      <w:bookmarkStart w:id="76" w:name="step-5-modify-your-data-frame"/>
       <w:r>
         <w:t xml:space="preserve">Step 5: modify your data frame</w:t>
       </w:r>
-      <w:bookmarkEnd w:id="75"/>
+      <w:bookmarkEnd w:id="76"/>
     </w:p>
     <w:p>
       <w:pPr>
@@ -22458,11 +22486,11 @@
       <w:pPr>
         <w:pStyle w:val="Heading5"/>
       </w:pPr>
-      <w:bookmarkStart w:id="76" w:name="X2522ea323035a544518d3f0a7249f69c093f7a6"/>
+      <w:bookmarkStart w:id="77" w:name="X2522ea323035a544518d3f0a7249f69c093f7a6"/>
       <w:r>
         <w:t xml:space="preserve">Step 6: Re-examine the structure of the data frame:</w:t>
       </w:r>
-      <w:bookmarkEnd w:id="76"/>
+      <w:bookmarkEnd w:id="77"/>
     </w:p>
     <w:p>
       <w:pPr>
@@ -23129,11 +23157,11 @@
       <w:pPr>
         <w:pStyle w:val="Heading5"/>
       </w:pPr>
-      <w:bookmarkStart w:id="77" w:name="step-7-examine-the-data"/>
+      <w:bookmarkStart w:id="78" w:name="step-7-examine-the-data"/>
       <w:r>
         <w:t xml:space="preserve">Step 7: examine the data</w:t>
       </w:r>
-      <w:bookmarkEnd w:id="77"/>
+      <w:bookmarkEnd w:id="78"/>
     </w:p>
     <w:p>
       <w:pPr>
@@ -23607,11 +23635,11 @@
       <w:pPr>
         <w:pStyle w:val="Heading5"/>
       </w:pPr>
-      <w:bookmarkStart w:id="78" w:name="step-8-carry-on-with-your-data-analysis"/>
+      <w:bookmarkStart w:id="79" w:name="step-8-carry-on-with-your-data-analysis"/>
       <w:r>
         <w:t xml:space="preserve">Step 8: carry on with your data analysis</w:t>
       </w:r>
-      <w:bookmarkEnd w:id="78"/>
+      <w:bookmarkEnd w:id="79"/>
     </w:p>
     <w:p>
       <w:pPr>
